--- a/Beginner/Labels/result.docx
+++ b/Beginner/Labels/result.docx
@@ -1,6 +1,6 @@
 
 <file path=word/document.xml><?xml version="1.0" encoding="utf-8"?>
-<w:document xmlns:ve="http://schemas.openxmlformats.org/markup-compatibility/2006" xmlns:o="urn:schemas-microsoft-com:office:office" xmlns:r="http://schemas.openxmlformats.org/officeDocument/2006/relationships" xmlns:m="http://schemas.openxmlformats.org/officeDocument/2006/math" xmlns:v="urn:schemas-microsoft-com:vml" xmlns:wp="http://schemas.openxmlformats.org/drawingml/2006/wordprocessingDrawing" xmlns:w10="urn:schemas-microsoft-com:office:word" xmlns:w="http://schemas.openxmlformats.org/wordprocessingml/2006/main" xmlns:wne="http://schemas.microsoft.com/office/word/2006/wordml">
+<w:document xmlns:wpc="http://schemas.microsoft.com/office/word/2010/wordprocessingCanvas" xmlns:cx="http://schemas.microsoft.com/office/drawing/2014/chartex" xmlns:cx1="http://schemas.microsoft.com/office/drawing/2015/9/8/chartex" xmlns:cx2="http://schemas.microsoft.com/office/drawing/2015/10/21/chartex" xmlns:cx3="http://schemas.microsoft.com/office/drawing/2016/5/9/chartex" xmlns:cx4="http://schemas.microsoft.com/office/drawing/2016/5/10/chartex" xmlns:cx5="http://schemas.microsoft.com/office/drawing/2016/5/11/chartex" xmlns:cx6="http://schemas.microsoft.com/office/drawing/2016/5/12/chartex" xmlns:cx7="http://schemas.microsoft.com/office/drawing/2016/5/13/chartex" xmlns:cx8="http://schemas.microsoft.com/office/drawing/2016/5/14/chartex" xmlns:mc="http://schemas.openxmlformats.org/markup-compatibility/2006" xmlns:aink="http://schemas.microsoft.com/office/drawing/2016/ink" xmlns:am3d="http://schemas.microsoft.com/office/drawing/2017/model3d" xmlns:o="urn:schemas-microsoft-com:office:office" xmlns:r="http://schemas.openxmlformats.org/officeDocument/2006/relationships" xmlns:m="http://schemas.openxmlformats.org/officeDocument/2006/math" xmlns:v="urn:schemas-microsoft-com:vml" xmlns:wp14="http://schemas.microsoft.com/office/word/2010/wordprocessingDrawing" xmlns:wp="http://schemas.openxmlformats.org/drawingml/2006/wordprocessingDrawing" xmlns:w10="urn:schemas-microsoft-com:office:word" xmlns:w="http://schemas.openxmlformats.org/wordprocessingml/2006/main" xmlns:w14="http://schemas.microsoft.com/office/word/2010/wordml" xmlns:w15="http://schemas.microsoft.com/office/word/2012/wordml" xmlns:w16cex="http://schemas.microsoft.com/office/word/2018/wordml/cex" xmlns:w16cid="http://schemas.microsoft.com/office/word/2016/wordml/cid" xmlns:w16="http://schemas.microsoft.com/office/word/2018/wordml" xmlns:w16se="http://schemas.microsoft.com/office/word/2015/wordml/symex" xmlns:wpg="http://schemas.microsoft.com/office/word/2010/wordprocessingGroup" xmlns:wpi="http://schemas.microsoft.com/office/word/2010/wordprocessingInk" xmlns:wne="http://schemas.microsoft.com/office/word/2006/wordml" xmlns:wps="http://schemas.microsoft.com/office/word/2010/wordprocessingShape" mc:Ignorable="w14 w15 w16se w16cid w16 w16cex wp14">
   <w:body>
     <w:tbl>
       <w:tblPr>
@@ -19,7 +19,7 @@
           <w:left w:w="15" w:type="dxa"/>
           <w:right w:w="15" w:type="dxa"/>
         </w:tblCellMar>
-        <w:tblLook w:val="0000"/>
+        <w:tblLook w:val="0000" w:firstRow="0" w:lastRow="0" w:firstColumn="0" w:lastColumn="0" w:noHBand="0" w:noVBand="0"/>
       </w:tblPr>
       <w:tblGrid>
         <w:gridCol w:w="3787"/>
@@ -38,6 +38,8 @@
               <w:spacing w:before="111"/>
               <w:ind w:left="95" w:right="95"/>
             </w:pPr>
+            <w:bookmarkStart w:id="0" w:name="_GoBack"/>
+            <w:bookmarkEnd w:id="0"/>
             <w:r>
               <w:t>name 0 surname 0</w:t>
             </w:r>
@@ -55,8 +57,18 @@
             <w:pPr>
               <w:spacing w:before="111"/>
               <w:ind w:left="95" w:right="95"/>
-            </w:pPr>
-            <w:r>
+              <w:rPr>
+                <w:rFonts w:ascii="barcode font" w:hAnsi="barcode font"/>
+                <w:sz w:val="44"/>
+                <w:szCs w:val="44"/>
+              </w:rPr>
+            </w:pPr>
+            <w:r>
+              <w:rPr>
+                <w:rFonts w:ascii="barcode font" w:hAnsi="barcode font"/>
+                <w:sz w:val="44"/>
+                <w:szCs w:val="44"/>
+              </w:rPr>
               <w:t>post 0</w:t>
             </w:r>
           </w:p>
@@ -116,8 +128,18 @@
             <w:pPr>
               <w:spacing w:before="111"/>
               <w:ind w:left="95" w:right="95"/>
-            </w:pPr>
-            <w:r>
+              <w:rPr>
+                <w:rFonts w:ascii="barcode font" w:hAnsi="barcode font"/>
+                <w:sz w:val="44"/>
+                <w:szCs w:val="44"/>
+              </w:rPr>
+            </w:pPr>
+            <w:r>
+              <w:rPr>
+                <w:rFonts w:ascii="barcode font" w:hAnsi="barcode font"/>
+                <w:sz w:val="44"/>
+                <w:szCs w:val="44"/>
+              </w:rPr>
               <w:t>post 1</w:t>
             </w:r>
           </w:p>
@@ -177,8 +199,18 @@
             <w:pPr>
               <w:spacing w:before="111"/>
               <w:ind w:left="95" w:right="95"/>
-            </w:pPr>
-            <w:r>
+              <w:rPr>
+                <w:rFonts w:ascii="barcode font" w:hAnsi="barcode font"/>
+                <w:sz w:val="44"/>
+                <w:szCs w:val="44"/>
+              </w:rPr>
+            </w:pPr>
+            <w:r>
+              <w:rPr>
+                <w:rFonts w:ascii="barcode font" w:hAnsi="barcode font"/>
+                <w:sz w:val="44"/>
+                <w:szCs w:val="44"/>
+              </w:rPr>
               <w:t>post 2</w:t>
             </w:r>
           </w:p>
@@ -238,8 +270,18 @@
             <w:pPr>
               <w:spacing w:before="111"/>
               <w:ind w:left="95" w:right="95"/>
-            </w:pPr>
-            <w:r>
+              <w:rPr>
+                <w:rFonts w:ascii="barcode font" w:hAnsi="barcode font"/>
+                <w:sz w:val="44"/>
+                <w:szCs w:val="44"/>
+              </w:rPr>
+            </w:pPr>
+            <w:r>
+              <w:rPr>
+                <w:rFonts w:ascii="barcode font" w:hAnsi="barcode font"/>
+                <w:sz w:val="44"/>
+                <w:szCs w:val="44"/>
+              </w:rPr>
               <w:t>post 3</w:t>
             </w:r>
           </w:p>
@@ -299,8 +341,18 @@
             <w:pPr>
               <w:spacing w:before="111"/>
               <w:ind w:left="95" w:right="95"/>
-            </w:pPr>
-            <w:r>
+              <w:rPr>
+                <w:rFonts w:ascii="barcode font" w:hAnsi="barcode font"/>
+                <w:sz w:val="44"/>
+                <w:szCs w:val="44"/>
+              </w:rPr>
+            </w:pPr>
+            <w:r>
+              <w:rPr>
+                <w:rFonts w:ascii="barcode font" w:hAnsi="barcode font"/>
+                <w:sz w:val="44"/>
+                <w:szCs w:val="44"/>
+              </w:rPr>
               <w:t>post 4</w:t>
             </w:r>
           </w:p>
@@ -360,8 +412,18 @@
             <w:pPr>
               <w:spacing w:before="111"/>
               <w:ind w:left="95" w:right="95"/>
-            </w:pPr>
-            <w:r>
+              <w:rPr>
+                <w:rFonts w:ascii="barcode font" w:hAnsi="barcode font"/>
+                <w:sz w:val="44"/>
+                <w:szCs w:val="44"/>
+              </w:rPr>
+            </w:pPr>
+            <w:r>
+              <w:rPr>
+                <w:rFonts w:ascii="barcode font" w:hAnsi="barcode font"/>
+                <w:sz w:val="44"/>
+                <w:szCs w:val="44"/>
+              </w:rPr>
               <w:t>post 5</w:t>
             </w:r>
           </w:p>
@@ -421,8 +483,18 @@
             <w:pPr>
               <w:spacing w:before="111"/>
               <w:ind w:left="95" w:right="95"/>
-            </w:pPr>
-            <w:r>
+              <w:rPr>
+                <w:rFonts w:ascii="barcode font" w:hAnsi="barcode font"/>
+                <w:sz w:val="44"/>
+                <w:szCs w:val="44"/>
+              </w:rPr>
+            </w:pPr>
+            <w:r>
+              <w:rPr>
+                <w:rFonts w:ascii="barcode font" w:hAnsi="barcode font"/>
+                <w:sz w:val="44"/>
+                <w:szCs w:val="44"/>
+              </w:rPr>
               <w:t>post 6</w:t>
             </w:r>
           </w:p>
@@ -482,8 +554,18 @@
             <w:pPr>
               <w:spacing w:before="111"/>
               <w:ind w:left="95" w:right="95"/>
-            </w:pPr>
-            <w:r>
+              <w:rPr>
+                <w:rFonts w:ascii="barcode font" w:hAnsi="barcode font"/>
+                <w:sz w:val="44"/>
+                <w:szCs w:val="44"/>
+              </w:rPr>
+            </w:pPr>
+            <w:r>
+              <w:rPr>
+                <w:rFonts w:ascii="barcode font" w:hAnsi="barcode font"/>
+                <w:sz w:val="44"/>
+                <w:szCs w:val="44"/>
+              </w:rPr>
               <w:t>post 7</w:t>
             </w:r>
           </w:p>
@@ -543,8 +625,18 @@
             <w:pPr>
               <w:spacing w:before="111"/>
               <w:ind w:left="95" w:right="95"/>
-            </w:pPr>
-            <w:r>
+              <w:rPr>
+                <w:rFonts w:ascii="barcode font" w:hAnsi="barcode font"/>
+                <w:sz w:val="44"/>
+                <w:szCs w:val="44"/>
+              </w:rPr>
+            </w:pPr>
+            <w:r>
+              <w:rPr>
+                <w:rFonts w:ascii="barcode font" w:hAnsi="barcode font"/>
+                <w:sz w:val="44"/>
+                <w:szCs w:val="44"/>
+              </w:rPr>
               <w:t>post 8</w:t>
             </w:r>
           </w:p>
@@ -604,8 +696,18 @@
             <w:pPr>
               <w:spacing w:before="111"/>
               <w:ind w:left="95" w:right="95"/>
-            </w:pPr>
-            <w:r>
+              <w:rPr>
+                <w:rFonts w:ascii="barcode font" w:hAnsi="barcode font"/>
+                <w:sz w:val="44"/>
+                <w:szCs w:val="44"/>
+              </w:rPr>
+            </w:pPr>
+            <w:r>
+              <w:rPr>
+                <w:rFonts w:ascii="barcode font" w:hAnsi="barcode font"/>
+                <w:sz w:val="44"/>
+                <w:szCs w:val="44"/>
+              </w:rPr>
               <w:t>post 9</w:t>
             </w:r>
           </w:p>
@@ -649,7 +751,6 @@
               <w:ind w:left="95" w:right="95"/>
             </w:pPr>
             <w:r>
-              <w:lastRenderedPageBreak/>
               <w:t>name 10 surname 10</w:t>
             </w:r>
           </w:p>
@@ -666,8 +767,18 @@
             <w:pPr>
               <w:spacing w:before="111"/>
               <w:ind w:left="95" w:right="95"/>
-            </w:pPr>
-            <w:r>
+              <w:rPr>
+                <w:rFonts w:ascii="barcode font" w:hAnsi="barcode font"/>
+                <w:sz w:val="44"/>
+                <w:szCs w:val="44"/>
+              </w:rPr>
+            </w:pPr>
+            <w:r>
+              <w:rPr>
+                <w:rFonts w:ascii="barcode font" w:hAnsi="barcode font"/>
+                <w:sz w:val="44"/>
+                <w:szCs w:val="44"/>
+              </w:rPr>
               <w:t>post 10</w:t>
             </w:r>
           </w:p>
@@ -727,8 +838,18 @@
             <w:pPr>
               <w:spacing w:before="111"/>
               <w:ind w:left="95" w:right="95"/>
-            </w:pPr>
-            <w:r>
+              <w:rPr>
+                <w:rFonts w:ascii="barcode font" w:hAnsi="barcode font"/>
+                <w:sz w:val="44"/>
+                <w:szCs w:val="44"/>
+              </w:rPr>
+            </w:pPr>
+            <w:r>
+              <w:rPr>
+                <w:rFonts w:ascii="barcode font" w:hAnsi="barcode font"/>
+                <w:sz w:val="44"/>
+                <w:szCs w:val="44"/>
+              </w:rPr>
               <w:t>post 11</w:t>
             </w:r>
           </w:p>
@@ -788,8 +909,18 @@
             <w:pPr>
               <w:spacing w:before="111"/>
               <w:ind w:left="95" w:right="95"/>
-            </w:pPr>
-            <w:r>
+              <w:rPr>
+                <w:rFonts w:ascii="barcode font" w:hAnsi="barcode font"/>
+                <w:sz w:val="44"/>
+                <w:szCs w:val="44"/>
+              </w:rPr>
+            </w:pPr>
+            <w:r>
+              <w:rPr>
+                <w:rFonts w:ascii="barcode font" w:hAnsi="barcode font"/>
+                <w:sz w:val="44"/>
+                <w:szCs w:val="44"/>
+              </w:rPr>
               <w:t>post 12</w:t>
             </w:r>
           </w:p>
@@ -849,8 +980,18 @@
             <w:pPr>
               <w:spacing w:before="111"/>
               <w:ind w:left="95" w:right="95"/>
-            </w:pPr>
-            <w:r>
+              <w:rPr>
+                <w:rFonts w:ascii="barcode font" w:hAnsi="barcode font"/>
+                <w:sz w:val="44"/>
+                <w:szCs w:val="44"/>
+              </w:rPr>
+            </w:pPr>
+            <w:r>
+              <w:rPr>
+                <w:rFonts w:ascii="barcode font" w:hAnsi="barcode font"/>
+                <w:sz w:val="44"/>
+                <w:szCs w:val="44"/>
+              </w:rPr>
               <w:t>post 13</w:t>
             </w:r>
           </w:p>
@@ -910,8 +1051,18 @@
             <w:pPr>
               <w:spacing w:before="111"/>
               <w:ind w:left="95" w:right="95"/>
-            </w:pPr>
-            <w:r>
+              <w:rPr>
+                <w:rFonts w:ascii="barcode font" w:hAnsi="barcode font"/>
+                <w:sz w:val="44"/>
+                <w:szCs w:val="44"/>
+              </w:rPr>
+            </w:pPr>
+            <w:r>
+              <w:rPr>
+                <w:rFonts w:ascii="barcode font" w:hAnsi="barcode font"/>
+                <w:sz w:val="44"/>
+                <w:szCs w:val="44"/>
+              </w:rPr>
               <w:t>post 14</w:t>
             </w:r>
           </w:p>
@@ -971,8 +1122,18 @@
             <w:pPr>
               <w:spacing w:before="111"/>
               <w:ind w:left="95" w:right="95"/>
-            </w:pPr>
-            <w:r>
+              <w:rPr>
+                <w:rFonts w:ascii="barcode font" w:hAnsi="barcode font"/>
+                <w:sz w:val="44"/>
+                <w:szCs w:val="44"/>
+              </w:rPr>
+            </w:pPr>
+            <w:r>
+              <w:rPr>
+                <w:rFonts w:ascii="barcode font" w:hAnsi="barcode font"/>
+                <w:sz w:val="44"/>
+                <w:szCs w:val="44"/>
+              </w:rPr>
               <w:t>post 15</w:t>
             </w:r>
           </w:p>
@@ -1032,8 +1193,18 @@
             <w:pPr>
               <w:spacing w:before="111"/>
               <w:ind w:left="95" w:right="95"/>
-            </w:pPr>
-            <w:r>
+              <w:rPr>
+                <w:rFonts w:ascii="barcode font" w:hAnsi="barcode font"/>
+                <w:sz w:val="44"/>
+                <w:szCs w:val="44"/>
+              </w:rPr>
+            </w:pPr>
+            <w:r>
+              <w:rPr>
+                <w:rFonts w:ascii="barcode font" w:hAnsi="barcode font"/>
+                <w:sz w:val="44"/>
+                <w:szCs w:val="44"/>
+              </w:rPr>
               <w:t>post 16</w:t>
             </w:r>
           </w:p>
@@ -1093,8 +1264,18 @@
             <w:pPr>
               <w:spacing w:before="111"/>
               <w:ind w:left="95" w:right="95"/>
-            </w:pPr>
-            <w:r>
+              <w:rPr>
+                <w:rFonts w:ascii="barcode font" w:hAnsi="barcode font"/>
+                <w:sz w:val="44"/>
+                <w:szCs w:val="44"/>
+              </w:rPr>
+            </w:pPr>
+            <w:r>
+              <w:rPr>
+                <w:rFonts w:ascii="barcode font" w:hAnsi="barcode font"/>
+                <w:sz w:val="44"/>
+                <w:szCs w:val="44"/>
+              </w:rPr>
               <w:t>post 17</w:t>
             </w:r>
           </w:p>
@@ -1154,8 +1335,18 @@
             <w:pPr>
               <w:spacing w:before="111"/>
               <w:ind w:left="95" w:right="95"/>
-            </w:pPr>
-            <w:r>
+              <w:rPr>
+                <w:rFonts w:ascii="barcode font" w:hAnsi="barcode font"/>
+                <w:sz w:val="44"/>
+                <w:szCs w:val="44"/>
+              </w:rPr>
+            </w:pPr>
+            <w:r>
+              <w:rPr>
+                <w:rFonts w:ascii="barcode font" w:hAnsi="barcode font"/>
+                <w:sz w:val="44"/>
+                <w:szCs w:val="44"/>
+              </w:rPr>
               <w:t>post 18</w:t>
             </w:r>
           </w:p>
@@ -1215,8 +1406,18 @@
             <w:pPr>
               <w:spacing w:before="111"/>
               <w:ind w:left="95" w:right="95"/>
-            </w:pPr>
-            <w:r>
+              <w:rPr>
+                <w:rFonts w:ascii="barcode font" w:hAnsi="barcode font"/>
+                <w:sz w:val="44"/>
+                <w:szCs w:val="44"/>
+              </w:rPr>
+            </w:pPr>
+            <w:r>
+              <w:rPr>
+                <w:rFonts w:ascii="barcode font" w:hAnsi="barcode font"/>
+                <w:sz w:val="44"/>
+                <w:szCs w:val="44"/>
+              </w:rPr>
               <w:t>post 19</w:t>
             </w:r>
           </w:p>
@@ -1260,7 +1461,6 @@
               <w:ind w:left="95" w:right="95"/>
             </w:pPr>
             <w:r>
-              <w:lastRenderedPageBreak/>
               <w:t>name 20 surname 20</w:t>
             </w:r>
           </w:p>
@@ -1277,8 +1477,18 @@
             <w:pPr>
               <w:spacing w:before="111"/>
               <w:ind w:left="95" w:right="95"/>
-            </w:pPr>
-            <w:r>
+              <w:rPr>
+                <w:rFonts w:ascii="barcode font" w:hAnsi="barcode font"/>
+                <w:sz w:val="44"/>
+                <w:szCs w:val="44"/>
+              </w:rPr>
+            </w:pPr>
+            <w:r>
+              <w:rPr>
+                <w:rFonts w:ascii="barcode font" w:hAnsi="barcode font"/>
+                <w:sz w:val="44"/>
+                <w:szCs w:val="44"/>
+              </w:rPr>
               <w:t>post 20</w:t>
             </w:r>
           </w:p>
@@ -1338,8 +1548,18 @@
             <w:pPr>
               <w:spacing w:before="111"/>
               <w:ind w:left="95" w:right="95"/>
-            </w:pPr>
-            <w:r>
+              <w:rPr>
+                <w:rFonts w:ascii="barcode font" w:hAnsi="barcode font"/>
+                <w:sz w:val="44"/>
+                <w:szCs w:val="44"/>
+              </w:rPr>
+            </w:pPr>
+            <w:r>
+              <w:rPr>
+                <w:rFonts w:ascii="barcode font" w:hAnsi="barcode font"/>
+                <w:sz w:val="44"/>
+                <w:szCs w:val="44"/>
+              </w:rPr>
               <w:t>post 21</w:t>
             </w:r>
           </w:p>
@@ -1399,8 +1619,18 @@
             <w:pPr>
               <w:spacing w:before="111"/>
               <w:ind w:left="95" w:right="95"/>
-            </w:pPr>
-            <w:r>
+              <w:rPr>
+                <w:rFonts w:ascii="barcode font" w:hAnsi="barcode font"/>
+                <w:sz w:val="44"/>
+                <w:szCs w:val="44"/>
+              </w:rPr>
+            </w:pPr>
+            <w:r>
+              <w:rPr>
+                <w:rFonts w:ascii="barcode font" w:hAnsi="barcode font"/>
+                <w:sz w:val="44"/>
+                <w:szCs w:val="44"/>
+              </w:rPr>
               <w:t>post 22</w:t>
             </w:r>
           </w:p>
@@ -1460,8 +1690,18 @@
             <w:pPr>
               <w:spacing w:before="111"/>
               <w:ind w:left="95" w:right="95"/>
-            </w:pPr>
-            <w:r>
+              <w:rPr>
+                <w:rFonts w:ascii="barcode font" w:hAnsi="barcode font"/>
+                <w:sz w:val="44"/>
+                <w:szCs w:val="44"/>
+              </w:rPr>
+            </w:pPr>
+            <w:r>
+              <w:rPr>
+                <w:rFonts w:ascii="barcode font" w:hAnsi="barcode font"/>
+                <w:sz w:val="44"/>
+                <w:szCs w:val="44"/>
+              </w:rPr>
               <w:t>post 23</w:t>
             </w:r>
           </w:p>
@@ -1521,8 +1761,18 @@
             <w:pPr>
               <w:spacing w:before="111"/>
               <w:ind w:left="95" w:right="95"/>
-            </w:pPr>
-            <w:r>
+              <w:rPr>
+                <w:rFonts w:ascii="barcode font" w:hAnsi="barcode font"/>
+                <w:sz w:val="44"/>
+                <w:szCs w:val="44"/>
+              </w:rPr>
+            </w:pPr>
+            <w:r>
+              <w:rPr>
+                <w:rFonts w:ascii="barcode font" w:hAnsi="barcode font"/>
+                <w:sz w:val="44"/>
+                <w:szCs w:val="44"/>
+              </w:rPr>
               <w:t>post 24</w:t>
             </w:r>
           </w:p>
@@ -1582,8 +1832,18 @@
             <w:pPr>
               <w:spacing w:before="111"/>
               <w:ind w:left="95" w:right="95"/>
-            </w:pPr>
-            <w:r>
+              <w:rPr>
+                <w:rFonts w:ascii="barcode font" w:hAnsi="barcode font"/>
+                <w:sz w:val="44"/>
+                <w:szCs w:val="44"/>
+              </w:rPr>
+            </w:pPr>
+            <w:r>
+              <w:rPr>
+                <w:rFonts w:ascii="barcode font" w:hAnsi="barcode font"/>
+                <w:sz w:val="44"/>
+                <w:szCs w:val="44"/>
+              </w:rPr>
               <w:t>post 25</w:t>
             </w:r>
           </w:p>
@@ -1643,8 +1903,18 @@
             <w:pPr>
               <w:spacing w:before="111"/>
               <w:ind w:left="95" w:right="95"/>
-            </w:pPr>
-            <w:r>
+              <w:rPr>
+                <w:rFonts w:ascii="barcode font" w:hAnsi="barcode font"/>
+                <w:sz w:val="44"/>
+                <w:szCs w:val="44"/>
+              </w:rPr>
+            </w:pPr>
+            <w:r>
+              <w:rPr>
+                <w:rFonts w:ascii="barcode font" w:hAnsi="barcode font"/>
+                <w:sz w:val="44"/>
+                <w:szCs w:val="44"/>
+              </w:rPr>
               <w:t>post 26</w:t>
             </w:r>
           </w:p>
@@ -1704,8 +1974,18 @@
             <w:pPr>
               <w:spacing w:before="111"/>
               <w:ind w:left="95" w:right="95"/>
-            </w:pPr>
-            <w:r>
+              <w:rPr>
+                <w:rFonts w:ascii="barcode font" w:hAnsi="barcode font"/>
+                <w:sz w:val="44"/>
+                <w:szCs w:val="44"/>
+              </w:rPr>
+            </w:pPr>
+            <w:r>
+              <w:rPr>
+                <w:rFonts w:ascii="barcode font" w:hAnsi="barcode font"/>
+                <w:sz w:val="44"/>
+                <w:szCs w:val="44"/>
+              </w:rPr>
               <w:t>post 27</w:t>
             </w:r>
           </w:p>
@@ -1765,8 +2045,18 @@
             <w:pPr>
               <w:spacing w:before="111"/>
               <w:ind w:left="95" w:right="95"/>
-            </w:pPr>
-            <w:r>
+              <w:rPr>
+                <w:rFonts w:ascii="barcode font" w:hAnsi="barcode font"/>
+                <w:sz w:val="44"/>
+                <w:szCs w:val="44"/>
+              </w:rPr>
+            </w:pPr>
+            <w:r>
+              <w:rPr>
+                <w:rFonts w:ascii="barcode font" w:hAnsi="barcode font"/>
+                <w:sz w:val="44"/>
+                <w:szCs w:val="44"/>
+              </w:rPr>
               <w:t>post 28</w:t>
             </w:r>
           </w:p>
@@ -1826,8 +2116,18 @@
             <w:pPr>
               <w:spacing w:before="111"/>
               <w:ind w:left="95" w:right="95"/>
-            </w:pPr>
-            <w:r>
+              <w:rPr>
+                <w:rFonts w:ascii="barcode font" w:hAnsi="barcode font"/>
+                <w:sz w:val="44"/>
+                <w:szCs w:val="44"/>
+              </w:rPr>
+            </w:pPr>
+            <w:r>
+              <w:rPr>
+                <w:rFonts w:ascii="barcode font" w:hAnsi="barcode font"/>
+                <w:sz w:val="44"/>
+                <w:szCs w:val="44"/>
+              </w:rPr>
               <w:t>post 29</w:t>
             </w:r>
           </w:p>
@@ -1888,8 +2188,18 @@
             <w:pPr>
               <w:spacing w:before="111"/>
               <w:ind w:left="95" w:right="95"/>
-            </w:pPr>
-            <w:r>
+              <w:rPr>
+                <w:rFonts w:ascii="barcode font" w:hAnsi="barcode font"/>
+                <w:sz w:val="44"/>
+                <w:szCs w:val="44"/>
+              </w:rPr>
+            </w:pPr>
+            <w:r>
+              <w:rPr>
+                <w:rFonts w:ascii="barcode font" w:hAnsi="barcode font"/>
+                <w:sz w:val="44"/>
+                <w:szCs w:val="44"/>
+              </w:rPr>
               <w:t>post 30</w:t>
             </w:r>
           </w:p>
@@ -1949,8 +2259,18 @@
             <w:pPr>
               <w:spacing w:before="111"/>
               <w:ind w:left="95" w:right="95"/>
-            </w:pPr>
-            <w:r>
+              <w:rPr>
+                <w:rFonts w:ascii="barcode font" w:hAnsi="barcode font"/>
+                <w:sz w:val="44"/>
+                <w:szCs w:val="44"/>
+              </w:rPr>
+            </w:pPr>
+            <w:r>
+              <w:rPr>
+                <w:rFonts w:ascii="barcode font" w:hAnsi="barcode font"/>
+                <w:sz w:val="44"/>
+                <w:szCs w:val="44"/>
+              </w:rPr>
               <w:t>post 31</w:t>
             </w:r>
           </w:p>
@@ -2010,8 +2330,18 @@
             <w:pPr>
               <w:spacing w:before="111"/>
               <w:ind w:left="95" w:right="95"/>
-            </w:pPr>
-            <w:r>
+              <w:rPr>
+                <w:rFonts w:ascii="barcode font" w:hAnsi="barcode font"/>
+                <w:sz w:val="44"/>
+                <w:szCs w:val="44"/>
+              </w:rPr>
+            </w:pPr>
+            <w:r>
+              <w:rPr>
+                <w:rFonts w:ascii="barcode font" w:hAnsi="barcode font"/>
+                <w:sz w:val="44"/>
+                <w:szCs w:val="44"/>
+              </w:rPr>
               <w:t>post 32</w:t>
             </w:r>
           </w:p>
@@ -2071,8 +2401,18 @@
             <w:pPr>
               <w:spacing w:before="111"/>
               <w:ind w:left="95" w:right="95"/>
-            </w:pPr>
-            <w:r>
+              <w:rPr>
+                <w:rFonts w:ascii="barcode font" w:hAnsi="barcode font"/>
+                <w:sz w:val="44"/>
+                <w:szCs w:val="44"/>
+              </w:rPr>
+            </w:pPr>
+            <w:r>
+              <w:rPr>
+                <w:rFonts w:ascii="barcode font" w:hAnsi="barcode font"/>
+                <w:sz w:val="44"/>
+                <w:szCs w:val="44"/>
+              </w:rPr>
               <w:t>post 33</w:t>
             </w:r>
           </w:p>
@@ -2132,8 +2472,18 @@
             <w:pPr>
               <w:spacing w:before="111"/>
               <w:ind w:left="95" w:right="95"/>
-            </w:pPr>
-            <w:r>
+              <w:rPr>
+                <w:rFonts w:ascii="barcode font" w:hAnsi="barcode font"/>
+                <w:sz w:val="44"/>
+                <w:szCs w:val="44"/>
+              </w:rPr>
+            </w:pPr>
+            <w:r>
+              <w:rPr>
+                <w:rFonts w:ascii="barcode font" w:hAnsi="barcode font"/>
+                <w:sz w:val="44"/>
+                <w:szCs w:val="44"/>
+              </w:rPr>
               <w:t>post 34</w:t>
             </w:r>
           </w:p>
@@ -2193,8 +2543,18 @@
             <w:pPr>
               <w:spacing w:before="111"/>
               <w:ind w:left="95" w:right="95"/>
-            </w:pPr>
-            <w:r>
+              <w:rPr>
+                <w:rFonts w:ascii="barcode font" w:hAnsi="barcode font"/>
+                <w:sz w:val="44"/>
+                <w:szCs w:val="44"/>
+              </w:rPr>
+            </w:pPr>
+            <w:r>
+              <w:rPr>
+                <w:rFonts w:ascii="barcode font" w:hAnsi="barcode font"/>
+                <w:sz w:val="44"/>
+                <w:szCs w:val="44"/>
+              </w:rPr>
               <w:t>post 35</w:t>
             </w:r>
           </w:p>
@@ -2254,8 +2614,18 @@
             <w:pPr>
               <w:spacing w:before="111"/>
               <w:ind w:left="95" w:right="95"/>
-            </w:pPr>
-            <w:r>
+              <w:rPr>
+                <w:rFonts w:ascii="barcode font" w:hAnsi="barcode font"/>
+                <w:sz w:val="44"/>
+                <w:szCs w:val="44"/>
+              </w:rPr>
+            </w:pPr>
+            <w:r>
+              <w:rPr>
+                <w:rFonts w:ascii="barcode font" w:hAnsi="barcode font"/>
+                <w:sz w:val="44"/>
+                <w:szCs w:val="44"/>
+              </w:rPr>
               <w:t>post 36</w:t>
             </w:r>
           </w:p>
@@ -2315,8 +2685,18 @@
             <w:pPr>
               <w:spacing w:before="111"/>
               <w:ind w:left="95" w:right="95"/>
-            </w:pPr>
-            <w:r>
+              <w:rPr>
+                <w:rFonts w:ascii="barcode font" w:hAnsi="barcode font"/>
+                <w:sz w:val="44"/>
+                <w:szCs w:val="44"/>
+              </w:rPr>
+            </w:pPr>
+            <w:r>
+              <w:rPr>
+                <w:rFonts w:ascii="barcode font" w:hAnsi="barcode font"/>
+                <w:sz w:val="44"/>
+                <w:szCs w:val="44"/>
+              </w:rPr>
               <w:t>post 37</w:t>
             </w:r>
           </w:p>
@@ -2376,8 +2756,18 @@
             <w:pPr>
               <w:spacing w:before="111"/>
               <w:ind w:left="95" w:right="95"/>
-            </w:pPr>
-            <w:r>
+              <w:rPr>
+                <w:rFonts w:ascii="barcode font" w:hAnsi="barcode font"/>
+                <w:sz w:val="44"/>
+                <w:szCs w:val="44"/>
+              </w:rPr>
+            </w:pPr>
+            <w:r>
+              <w:rPr>
+                <w:rFonts w:ascii="barcode font" w:hAnsi="barcode font"/>
+                <w:sz w:val="44"/>
+                <w:szCs w:val="44"/>
+              </w:rPr>
               <w:t>post 38</w:t>
             </w:r>
           </w:p>
@@ -2437,8 +2827,18 @@
             <w:pPr>
               <w:spacing w:before="111"/>
               <w:ind w:left="95" w:right="95"/>
-            </w:pPr>
-            <w:r>
+              <w:rPr>
+                <w:rFonts w:ascii="barcode font" w:hAnsi="barcode font"/>
+                <w:sz w:val="44"/>
+                <w:szCs w:val="44"/>
+              </w:rPr>
+            </w:pPr>
+            <w:r>
+              <w:rPr>
+                <w:rFonts w:ascii="barcode font" w:hAnsi="barcode font"/>
+                <w:sz w:val="44"/>
+                <w:szCs w:val="44"/>
+              </w:rPr>
               <w:t>post 39</w:t>
             </w:r>
           </w:p>
@@ -2482,7 +2882,6 @@
               <w:ind w:left="95" w:right="95"/>
             </w:pPr>
             <w:r>
-              <w:lastRenderedPageBreak/>
               <w:t>name 40 surname 40</w:t>
             </w:r>
           </w:p>
@@ -2499,8 +2898,18 @@
             <w:pPr>
               <w:spacing w:before="111"/>
               <w:ind w:left="95" w:right="95"/>
-            </w:pPr>
-            <w:r>
+              <w:rPr>
+                <w:rFonts w:ascii="barcode font" w:hAnsi="barcode font"/>
+                <w:sz w:val="44"/>
+                <w:szCs w:val="44"/>
+              </w:rPr>
+            </w:pPr>
+            <w:r>
+              <w:rPr>
+                <w:rFonts w:ascii="barcode font" w:hAnsi="barcode font"/>
+                <w:sz w:val="44"/>
+                <w:szCs w:val="44"/>
+              </w:rPr>
               <w:t>post 40</w:t>
             </w:r>
           </w:p>
@@ -2560,8 +2969,18 @@
             <w:pPr>
               <w:spacing w:before="111"/>
               <w:ind w:left="95" w:right="95"/>
-            </w:pPr>
-            <w:r>
+              <w:rPr>
+                <w:rFonts w:ascii="barcode font" w:hAnsi="barcode font"/>
+                <w:sz w:val="44"/>
+                <w:szCs w:val="44"/>
+              </w:rPr>
+            </w:pPr>
+            <w:r>
+              <w:rPr>
+                <w:rFonts w:ascii="barcode font" w:hAnsi="barcode font"/>
+                <w:sz w:val="44"/>
+                <w:szCs w:val="44"/>
+              </w:rPr>
               <w:t>post 41</w:t>
             </w:r>
           </w:p>
@@ -2621,8 +3040,18 @@
             <w:pPr>
               <w:spacing w:before="111"/>
               <w:ind w:left="95" w:right="95"/>
-            </w:pPr>
-            <w:r>
+              <w:rPr>
+                <w:rFonts w:ascii="barcode font" w:hAnsi="barcode font"/>
+                <w:sz w:val="44"/>
+                <w:szCs w:val="44"/>
+              </w:rPr>
+            </w:pPr>
+            <w:r>
+              <w:rPr>
+                <w:rFonts w:ascii="barcode font" w:hAnsi="barcode font"/>
+                <w:sz w:val="44"/>
+                <w:szCs w:val="44"/>
+              </w:rPr>
               <w:t>post 42</w:t>
             </w:r>
           </w:p>
@@ -2682,8 +3111,18 @@
             <w:pPr>
               <w:spacing w:before="111"/>
               <w:ind w:left="95" w:right="95"/>
-            </w:pPr>
-            <w:r>
+              <w:rPr>
+                <w:rFonts w:ascii="barcode font" w:hAnsi="barcode font"/>
+                <w:sz w:val="44"/>
+                <w:szCs w:val="44"/>
+              </w:rPr>
+            </w:pPr>
+            <w:r>
+              <w:rPr>
+                <w:rFonts w:ascii="barcode font" w:hAnsi="barcode font"/>
+                <w:sz w:val="44"/>
+                <w:szCs w:val="44"/>
+              </w:rPr>
               <w:t>post 43</w:t>
             </w:r>
           </w:p>
@@ -2743,8 +3182,18 @@
             <w:pPr>
               <w:spacing w:before="111"/>
               <w:ind w:left="95" w:right="95"/>
-            </w:pPr>
-            <w:r>
+              <w:rPr>
+                <w:rFonts w:ascii="barcode font" w:hAnsi="barcode font"/>
+                <w:sz w:val="44"/>
+                <w:szCs w:val="44"/>
+              </w:rPr>
+            </w:pPr>
+            <w:r>
+              <w:rPr>
+                <w:rFonts w:ascii="barcode font" w:hAnsi="barcode font"/>
+                <w:sz w:val="44"/>
+                <w:szCs w:val="44"/>
+              </w:rPr>
               <w:t>post 44</w:t>
             </w:r>
           </w:p>
@@ -2804,8 +3253,18 @@
             <w:pPr>
               <w:spacing w:before="111"/>
               <w:ind w:left="95" w:right="95"/>
-            </w:pPr>
-            <w:r>
+              <w:rPr>
+                <w:rFonts w:ascii="barcode font" w:hAnsi="barcode font"/>
+                <w:sz w:val="44"/>
+                <w:szCs w:val="44"/>
+              </w:rPr>
+            </w:pPr>
+            <w:r>
+              <w:rPr>
+                <w:rFonts w:ascii="barcode font" w:hAnsi="barcode font"/>
+                <w:sz w:val="44"/>
+                <w:szCs w:val="44"/>
+              </w:rPr>
               <w:t>post 45</w:t>
             </w:r>
           </w:p>
@@ -2865,8 +3324,18 @@
             <w:pPr>
               <w:spacing w:before="111"/>
               <w:ind w:left="95" w:right="95"/>
-            </w:pPr>
-            <w:r>
+              <w:rPr>
+                <w:rFonts w:ascii="barcode font" w:hAnsi="barcode font"/>
+                <w:sz w:val="44"/>
+                <w:szCs w:val="44"/>
+              </w:rPr>
+            </w:pPr>
+            <w:r>
+              <w:rPr>
+                <w:rFonts w:ascii="barcode font" w:hAnsi="barcode font"/>
+                <w:sz w:val="44"/>
+                <w:szCs w:val="44"/>
+              </w:rPr>
               <w:t>post 46</w:t>
             </w:r>
           </w:p>
@@ -2926,8 +3395,18 @@
             <w:pPr>
               <w:spacing w:before="111"/>
               <w:ind w:left="95" w:right="95"/>
-            </w:pPr>
-            <w:r>
+              <w:rPr>
+                <w:rFonts w:ascii="barcode font" w:hAnsi="barcode font"/>
+                <w:sz w:val="44"/>
+                <w:szCs w:val="44"/>
+              </w:rPr>
+            </w:pPr>
+            <w:r>
+              <w:rPr>
+                <w:rFonts w:ascii="barcode font" w:hAnsi="barcode font"/>
+                <w:sz w:val="44"/>
+                <w:szCs w:val="44"/>
+              </w:rPr>
               <w:t>post 47</w:t>
             </w:r>
           </w:p>
@@ -2987,8 +3466,18 @@
             <w:pPr>
               <w:spacing w:before="111"/>
               <w:ind w:left="95" w:right="95"/>
-            </w:pPr>
-            <w:r>
+              <w:rPr>
+                <w:rFonts w:ascii="barcode font" w:hAnsi="barcode font"/>
+                <w:sz w:val="44"/>
+                <w:szCs w:val="44"/>
+              </w:rPr>
+            </w:pPr>
+            <w:r>
+              <w:rPr>
+                <w:rFonts w:ascii="barcode font" w:hAnsi="barcode font"/>
+                <w:sz w:val="44"/>
+                <w:szCs w:val="44"/>
+              </w:rPr>
               <w:t>post 48</w:t>
             </w:r>
           </w:p>
@@ -3048,8 +3537,18 @@
             <w:pPr>
               <w:spacing w:before="111"/>
               <w:ind w:left="95" w:right="95"/>
-            </w:pPr>
-            <w:r>
+              <w:rPr>
+                <w:rFonts w:ascii="barcode font" w:hAnsi="barcode font"/>
+                <w:sz w:val="44"/>
+                <w:szCs w:val="44"/>
+              </w:rPr>
+            </w:pPr>
+            <w:r>
+              <w:rPr>
+                <w:rFonts w:ascii="barcode font" w:hAnsi="barcode font"/>
+                <w:sz w:val="44"/>
+                <w:szCs w:val="44"/>
+              </w:rPr>
               <w:t>post 49</w:t>
             </w:r>
           </w:p>
@@ -3093,7 +3592,6 @@
               <w:ind w:left="95" w:right="95"/>
             </w:pPr>
             <w:r>
-              <w:lastRenderedPageBreak/>
               <w:t>name 50 surname 50</w:t>
             </w:r>
           </w:p>
@@ -3110,8 +3608,18 @@
             <w:pPr>
               <w:spacing w:before="111"/>
               <w:ind w:left="95" w:right="95"/>
-            </w:pPr>
-            <w:r>
+              <w:rPr>
+                <w:rFonts w:ascii="barcode font" w:hAnsi="barcode font"/>
+                <w:sz w:val="44"/>
+                <w:szCs w:val="44"/>
+              </w:rPr>
+            </w:pPr>
+            <w:r>
+              <w:rPr>
+                <w:rFonts w:ascii="barcode font" w:hAnsi="barcode font"/>
+                <w:sz w:val="44"/>
+                <w:szCs w:val="44"/>
+              </w:rPr>
               <w:t>post 50</w:t>
             </w:r>
           </w:p>
@@ -3171,8 +3679,18 @@
             <w:pPr>
               <w:spacing w:before="111"/>
               <w:ind w:left="95" w:right="95"/>
-            </w:pPr>
-            <w:r>
+              <w:rPr>
+                <w:rFonts w:ascii="barcode font" w:hAnsi="barcode font"/>
+                <w:sz w:val="44"/>
+                <w:szCs w:val="44"/>
+              </w:rPr>
+            </w:pPr>
+            <w:r>
+              <w:rPr>
+                <w:rFonts w:ascii="barcode font" w:hAnsi="barcode font"/>
+                <w:sz w:val="44"/>
+                <w:szCs w:val="44"/>
+              </w:rPr>
               <w:t>post 51</w:t>
             </w:r>
           </w:p>
@@ -3232,8 +3750,18 @@
             <w:pPr>
               <w:spacing w:before="111"/>
               <w:ind w:left="95" w:right="95"/>
-            </w:pPr>
-            <w:r>
+              <w:rPr>
+                <w:rFonts w:ascii="barcode font" w:hAnsi="barcode font"/>
+                <w:sz w:val="44"/>
+                <w:szCs w:val="44"/>
+              </w:rPr>
+            </w:pPr>
+            <w:r>
+              <w:rPr>
+                <w:rFonts w:ascii="barcode font" w:hAnsi="barcode font"/>
+                <w:sz w:val="44"/>
+                <w:szCs w:val="44"/>
+              </w:rPr>
               <w:t>post 52</w:t>
             </w:r>
           </w:p>
@@ -3293,8 +3821,18 @@
             <w:pPr>
               <w:spacing w:before="111"/>
               <w:ind w:left="95" w:right="95"/>
-            </w:pPr>
-            <w:r>
+              <w:rPr>
+                <w:rFonts w:ascii="barcode font" w:hAnsi="barcode font"/>
+                <w:sz w:val="44"/>
+                <w:szCs w:val="44"/>
+              </w:rPr>
+            </w:pPr>
+            <w:r>
+              <w:rPr>
+                <w:rFonts w:ascii="barcode font" w:hAnsi="barcode font"/>
+                <w:sz w:val="44"/>
+                <w:szCs w:val="44"/>
+              </w:rPr>
               <w:t>post 53</w:t>
             </w:r>
           </w:p>
@@ -3354,8 +3892,18 @@
             <w:pPr>
               <w:spacing w:before="111"/>
               <w:ind w:left="95" w:right="95"/>
-            </w:pPr>
-            <w:r>
+              <w:rPr>
+                <w:rFonts w:ascii="barcode font" w:hAnsi="barcode font"/>
+                <w:sz w:val="44"/>
+                <w:szCs w:val="44"/>
+              </w:rPr>
+            </w:pPr>
+            <w:r>
+              <w:rPr>
+                <w:rFonts w:ascii="barcode font" w:hAnsi="barcode font"/>
+                <w:sz w:val="44"/>
+                <w:szCs w:val="44"/>
+              </w:rPr>
               <w:t>post 54</w:t>
             </w:r>
           </w:p>
@@ -3415,8 +3963,18 @@
             <w:pPr>
               <w:spacing w:before="111"/>
               <w:ind w:left="95" w:right="95"/>
-            </w:pPr>
-            <w:r>
+              <w:rPr>
+                <w:rFonts w:ascii="barcode font" w:hAnsi="barcode font"/>
+                <w:sz w:val="44"/>
+                <w:szCs w:val="44"/>
+              </w:rPr>
+            </w:pPr>
+            <w:r>
+              <w:rPr>
+                <w:rFonts w:ascii="barcode font" w:hAnsi="barcode font"/>
+                <w:sz w:val="44"/>
+                <w:szCs w:val="44"/>
+              </w:rPr>
               <w:t>post 55</w:t>
             </w:r>
           </w:p>
@@ -3476,8 +4034,18 @@
             <w:pPr>
               <w:spacing w:before="111"/>
               <w:ind w:left="95" w:right="95"/>
-            </w:pPr>
-            <w:r>
+              <w:rPr>
+                <w:rFonts w:ascii="barcode font" w:hAnsi="barcode font"/>
+                <w:sz w:val="44"/>
+                <w:szCs w:val="44"/>
+              </w:rPr>
+            </w:pPr>
+            <w:r>
+              <w:rPr>
+                <w:rFonts w:ascii="barcode font" w:hAnsi="barcode font"/>
+                <w:sz w:val="44"/>
+                <w:szCs w:val="44"/>
+              </w:rPr>
               <w:t>post 56</w:t>
             </w:r>
           </w:p>
@@ -3537,8 +4105,18 @@
             <w:pPr>
               <w:spacing w:before="111"/>
               <w:ind w:left="95" w:right="95"/>
-            </w:pPr>
-            <w:r>
+              <w:rPr>
+                <w:rFonts w:ascii="barcode font" w:hAnsi="barcode font"/>
+                <w:sz w:val="44"/>
+                <w:szCs w:val="44"/>
+              </w:rPr>
+            </w:pPr>
+            <w:r>
+              <w:rPr>
+                <w:rFonts w:ascii="barcode font" w:hAnsi="barcode font"/>
+                <w:sz w:val="44"/>
+                <w:szCs w:val="44"/>
+              </w:rPr>
               <w:t>post 57</w:t>
             </w:r>
           </w:p>
@@ -3598,8 +4176,18 @@
             <w:pPr>
               <w:spacing w:before="111"/>
               <w:ind w:left="95" w:right="95"/>
-            </w:pPr>
-            <w:r>
+              <w:rPr>
+                <w:rFonts w:ascii="barcode font" w:hAnsi="barcode font"/>
+                <w:sz w:val="44"/>
+                <w:szCs w:val="44"/>
+              </w:rPr>
+            </w:pPr>
+            <w:r>
+              <w:rPr>
+                <w:rFonts w:ascii="barcode font" w:hAnsi="barcode font"/>
+                <w:sz w:val="44"/>
+                <w:szCs w:val="44"/>
+              </w:rPr>
               <w:t>post 58</w:t>
             </w:r>
           </w:p>
@@ -3659,8 +4247,18 @@
             <w:pPr>
               <w:spacing w:before="111"/>
               <w:ind w:left="95" w:right="95"/>
-            </w:pPr>
-            <w:r>
+              <w:rPr>
+                <w:rFonts w:ascii="barcode font" w:hAnsi="barcode font"/>
+                <w:sz w:val="44"/>
+                <w:szCs w:val="44"/>
+              </w:rPr>
+            </w:pPr>
+            <w:r>
+              <w:rPr>
+                <w:rFonts w:ascii="barcode font" w:hAnsi="barcode font"/>
+                <w:sz w:val="44"/>
+                <w:szCs w:val="44"/>
+              </w:rPr>
               <w:t>post 59</w:t>
             </w:r>
           </w:p>
@@ -3721,8 +4319,18 @@
             <w:pPr>
               <w:spacing w:before="111"/>
               <w:ind w:left="95" w:right="95"/>
-            </w:pPr>
-            <w:r>
+              <w:rPr>
+                <w:rFonts w:ascii="barcode font" w:hAnsi="barcode font"/>
+                <w:sz w:val="44"/>
+                <w:szCs w:val="44"/>
+              </w:rPr>
+            </w:pPr>
+            <w:r>
+              <w:rPr>
+                <w:rFonts w:ascii="barcode font" w:hAnsi="barcode font"/>
+                <w:sz w:val="44"/>
+                <w:szCs w:val="44"/>
+              </w:rPr>
               <w:t>post 60</w:t>
             </w:r>
           </w:p>
@@ -3782,8 +4390,18 @@
             <w:pPr>
               <w:spacing w:before="111"/>
               <w:ind w:left="95" w:right="95"/>
-            </w:pPr>
-            <w:r>
+              <w:rPr>
+                <w:rFonts w:ascii="barcode font" w:hAnsi="barcode font"/>
+                <w:sz w:val="44"/>
+                <w:szCs w:val="44"/>
+              </w:rPr>
+            </w:pPr>
+            <w:r>
+              <w:rPr>
+                <w:rFonts w:ascii="barcode font" w:hAnsi="barcode font"/>
+                <w:sz w:val="44"/>
+                <w:szCs w:val="44"/>
+              </w:rPr>
               <w:t>post 61</w:t>
             </w:r>
           </w:p>
@@ -3843,8 +4461,18 @@
             <w:pPr>
               <w:spacing w:before="111"/>
               <w:ind w:left="95" w:right="95"/>
-            </w:pPr>
-            <w:r>
+              <w:rPr>
+                <w:rFonts w:ascii="barcode font" w:hAnsi="barcode font"/>
+                <w:sz w:val="44"/>
+                <w:szCs w:val="44"/>
+              </w:rPr>
+            </w:pPr>
+            <w:r>
+              <w:rPr>
+                <w:rFonts w:ascii="barcode font" w:hAnsi="barcode font"/>
+                <w:sz w:val="44"/>
+                <w:szCs w:val="44"/>
+              </w:rPr>
               <w:t>post 62</w:t>
             </w:r>
           </w:p>
@@ -3904,8 +4532,18 @@
             <w:pPr>
               <w:spacing w:before="111"/>
               <w:ind w:left="95" w:right="95"/>
-            </w:pPr>
-            <w:r>
+              <w:rPr>
+                <w:rFonts w:ascii="barcode font" w:hAnsi="barcode font"/>
+                <w:sz w:val="44"/>
+                <w:szCs w:val="44"/>
+              </w:rPr>
+            </w:pPr>
+            <w:r>
+              <w:rPr>
+                <w:rFonts w:ascii="barcode font" w:hAnsi="barcode font"/>
+                <w:sz w:val="44"/>
+                <w:szCs w:val="44"/>
+              </w:rPr>
               <w:t>post 63</w:t>
             </w:r>
           </w:p>
@@ -3965,8 +4603,18 @@
             <w:pPr>
               <w:spacing w:before="111"/>
               <w:ind w:left="95" w:right="95"/>
-            </w:pPr>
-            <w:r>
+              <w:rPr>
+                <w:rFonts w:ascii="barcode font" w:hAnsi="barcode font"/>
+                <w:sz w:val="44"/>
+                <w:szCs w:val="44"/>
+              </w:rPr>
+            </w:pPr>
+            <w:r>
+              <w:rPr>
+                <w:rFonts w:ascii="barcode font" w:hAnsi="barcode font"/>
+                <w:sz w:val="44"/>
+                <w:szCs w:val="44"/>
+              </w:rPr>
               <w:t>post 64</w:t>
             </w:r>
           </w:p>
@@ -4026,8 +4674,18 @@
             <w:pPr>
               <w:spacing w:before="111"/>
               <w:ind w:left="95" w:right="95"/>
-            </w:pPr>
-            <w:r>
+              <w:rPr>
+                <w:rFonts w:ascii="barcode font" w:hAnsi="barcode font"/>
+                <w:sz w:val="44"/>
+                <w:szCs w:val="44"/>
+              </w:rPr>
+            </w:pPr>
+            <w:r>
+              <w:rPr>
+                <w:rFonts w:ascii="barcode font" w:hAnsi="barcode font"/>
+                <w:sz w:val="44"/>
+                <w:szCs w:val="44"/>
+              </w:rPr>
               <w:t>post 65</w:t>
             </w:r>
           </w:p>
@@ -4087,8 +4745,18 @@
             <w:pPr>
               <w:spacing w:before="111"/>
               <w:ind w:left="95" w:right="95"/>
-            </w:pPr>
-            <w:r>
+              <w:rPr>
+                <w:rFonts w:ascii="barcode font" w:hAnsi="barcode font"/>
+                <w:sz w:val="44"/>
+                <w:szCs w:val="44"/>
+              </w:rPr>
+            </w:pPr>
+            <w:r>
+              <w:rPr>
+                <w:rFonts w:ascii="barcode font" w:hAnsi="barcode font"/>
+                <w:sz w:val="44"/>
+                <w:szCs w:val="44"/>
+              </w:rPr>
               <w:t>post 66</w:t>
             </w:r>
           </w:p>
@@ -4148,8 +4816,18 @@
             <w:pPr>
               <w:spacing w:before="111"/>
               <w:ind w:left="95" w:right="95"/>
-            </w:pPr>
-            <w:r>
+              <w:rPr>
+                <w:rFonts w:ascii="barcode font" w:hAnsi="barcode font"/>
+                <w:sz w:val="44"/>
+                <w:szCs w:val="44"/>
+              </w:rPr>
+            </w:pPr>
+            <w:r>
+              <w:rPr>
+                <w:rFonts w:ascii="barcode font" w:hAnsi="barcode font"/>
+                <w:sz w:val="44"/>
+                <w:szCs w:val="44"/>
+              </w:rPr>
               <w:t>post 67</w:t>
             </w:r>
           </w:p>
@@ -4209,8 +4887,18 @@
             <w:pPr>
               <w:spacing w:before="111"/>
               <w:ind w:left="95" w:right="95"/>
-            </w:pPr>
-            <w:r>
+              <w:rPr>
+                <w:rFonts w:ascii="barcode font" w:hAnsi="barcode font"/>
+                <w:sz w:val="44"/>
+                <w:szCs w:val="44"/>
+              </w:rPr>
+            </w:pPr>
+            <w:r>
+              <w:rPr>
+                <w:rFonts w:ascii="barcode font" w:hAnsi="barcode font"/>
+                <w:sz w:val="44"/>
+                <w:szCs w:val="44"/>
+              </w:rPr>
               <w:t>post 68</w:t>
             </w:r>
           </w:p>
@@ -4270,8 +4958,18 @@
             <w:pPr>
               <w:spacing w:before="111"/>
               <w:ind w:left="95" w:right="95"/>
-            </w:pPr>
-            <w:r>
+              <w:rPr>
+                <w:rFonts w:ascii="barcode font" w:hAnsi="barcode font"/>
+                <w:sz w:val="44"/>
+                <w:szCs w:val="44"/>
+              </w:rPr>
+            </w:pPr>
+            <w:r>
+              <w:rPr>
+                <w:rFonts w:ascii="barcode font" w:hAnsi="barcode font"/>
+                <w:sz w:val="44"/>
+                <w:szCs w:val="44"/>
+              </w:rPr>
               <w:t>post 69</w:t>
             </w:r>
           </w:p>
@@ -4315,7 +5013,6 @@
               <w:ind w:left="95" w:right="95"/>
             </w:pPr>
             <w:r>
-              <w:lastRenderedPageBreak/>
               <w:t>name 70 surname 70</w:t>
             </w:r>
           </w:p>
@@ -4332,8 +5029,18 @@
             <w:pPr>
               <w:spacing w:before="111"/>
               <w:ind w:left="95" w:right="95"/>
-            </w:pPr>
-            <w:r>
+              <w:rPr>
+                <w:rFonts w:ascii="barcode font" w:hAnsi="barcode font"/>
+                <w:sz w:val="44"/>
+                <w:szCs w:val="44"/>
+              </w:rPr>
+            </w:pPr>
+            <w:r>
+              <w:rPr>
+                <w:rFonts w:ascii="barcode font" w:hAnsi="barcode font"/>
+                <w:sz w:val="44"/>
+                <w:szCs w:val="44"/>
+              </w:rPr>
               <w:t>post 70</w:t>
             </w:r>
           </w:p>
@@ -4393,8 +5100,18 @@
             <w:pPr>
               <w:spacing w:before="111"/>
               <w:ind w:left="95" w:right="95"/>
-            </w:pPr>
-            <w:r>
+              <w:rPr>
+                <w:rFonts w:ascii="barcode font" w:hAnsi="barcode font"/>
+                <w:sz w:val="44"/>
+                <w:szCs w:val="44"/>
+              </w:rPr>
+            </w:pPr>
+            <w:r>
+              <w:rPr>
+                <w:rFonts w:ascii="barcode font" w:hAnsi="barcode font"/>
+                <w:sz w:val="44"/>
+                <w:szCs w:val="44"/>
+              </w:rPr>
               <w:t>post 71</w:t>
             </w:r>
           </w:p>
@@ -4454,8 +5171,18 @@
             <w:pPr>
               <w:spacing w:before="111"/>
               <w:ind w:left="95" w:right="95"/>
-            </w:pPr>
-            <w:r>
+              <w:rPr>
+                <w:rFonts w:ascii="barcode font" w:hAnsi="barcode font"/>
+                <w:sz w:val="44"/>
+                <w:szCs w:val="44"/>
+              </w:rPr>
+            </w:pPr>
+            <w:r>
+              <w:rPr>
+                <w:rFonts w:ascii="barcode font" w:hAnsi="barcode font"/>
+                <w:sz w:val="44"/>
+                <w:szCs w:val="44"/>
+              </w:rPr>
               <w:t>post 72</w:t>
             </w:r>
           </w:p>
@@ -4515,8 +5242,18 @@
             <w:pPr>
               <w:spacing w:before="111"/>
               <w:ind w:left="95" w:right="95"/>
-            </w:pPr>
-            <w:r>
+              <w:rPr>
+                <w:rFonts w:ascii="barcode font" w:hAnsi="barcode font"/>
+                <w:sz w:val="44"/>
+                <w:szCs w:val="44"/>
+              </w:rPr>
+            </w:pPr>
+            <w:r>
+              <w:rPr>
+                <w:rFonts w:ascii="barcode font" w:hAnsi="barcode font"/>
+                <w:sz w:val="44"/>
+                <w:szCs w:val="44"/>
+              </w:rPr>
               <w:t>post 73</w:t>
             </w:r>
           </w:p>
@@ -4576,8 +5313,18 @@
             <w:pPr>
               <w:spacing w:before="111"/>
               <w:ind w:left="95" w:right="95"/>
-            </w:pPr>
-            <w:r>
+              <w:rPr>
+                <w:rFonts w:ascii="barcode font" w:hAnsi="barcode font"/>
+                <w:sz w:val="44"/>
+                <w:szCs w:val="44"/>
+              </w:rPr>
+            </w:pPr>
+            <w:r>
+              <w:rPr>
+                <w:rFonts w:ascii="barcode font" w:hAnsi="barcode font"/>
+                <w:sz w:val="44"/>
+                <w:szCs w:val="44"/>
+              </w:rPr>
               <w:t>post 74</w:t>
             </w:r>
           </w:p>
@@ -4637,8 +5384,18 @@
             <w:pPr>
               <w:spacing w:before="111"/>
               <w:ind w:left="95" w:right="95"/>
-            </w:pPr>
-            <w:r>
+              <w:rPr>
+                <w:rFonts w:ascii="barcode font" w:hAnsi="barcode font"/>
+                <w:sz w:val="44"/>
+                <w:szCs w:val="44"/>
+              </w:rPr>
+            </w:pPr>
+            <w:r>
+              <w:rPr>
+                <w:rFonts w:ascii="barcode font" w:hAnsi="barcode font"/>
+                <w:sz w:val="44"/>
+                <w:szCs w:val="44"/>
+              </w:rPr>
               <w:t>post 75</w:t>
             </w:r>
           </w:p>
@@ -4698,8 +5455,18 @@
             <w:pPr>
               <w:spacing w:before="111"/>
               <w:ind w:left="95" w:right="95"/>
-            </w:pPr>
-            <w:r>
+              <w:rPr>
+                <w:rFonts w:ascii="barcode font" w:hAnsi="barcode font"/>
+                <w:sz w:val="44"/>
+                <w:szCs w:val="44"/>
+              </w:rPr>
+            </w:pPr>
+            <w:r>
+              <w:rPr>
+                <w:rFonts w:ascii="barcode font" w:hAnsi="barcode font"/>
+                <w:sz w:val="44"/>
+                <w:szCs w:val="44"/>
+              </w:rPr>
               <w:t>post 76</w:t>
             </w:r>
           </w:p>
@@ -4759,8 +5526,18 @@
             <w:pPr>
               <w:spacing w:before="111"/>
               <w:ind w:left="95" w:right="95"/>
-            </w:pPr>
-            <w:r>
+              <w:rPr>
+                <w:rFonts w:ascii="barcode font" w:hAnsi="barcode font"/>
+                <w:sz w:val="44"/>
+                <w:szCs w:val="44"/>
+              </w:rPr>
+            </w:pPr>
+            <w:r>
+              <w:rPr>
+                <w:rFonts w:ascii="barcode font" w:hAnsi="barcode font"/>
+                <w:sz w:val="44"/>
+                <w:szCs w:val="44"/>
+              </w:rPr>
               <w:t>post 77</w:t>
             </w:r>
           </w:p>
@@ -4820,8 +5597,18 @@
             <w:pPr>
               <w:spacing w:before="111"/>
               <w:ind w:left="95" w:right="95"/>
-            </w:pPr>
-            <w:r>
+              <w:rPr>
+                <w:rFonts w:ascii="barcode font" w:hAnsi="barcode font"/>
+                <w:sz w:val="44"/>
+                <w:szCs w:val="44"/>
+              </w:rPr>
+            </w:pPr>
+            <w:r>
+              <w:rPr>
+                <w:rFonts w:ascii="barcode font" w:hAnsi="barcode font"/>
+                <w:sz w:val="44"/>
+                <w:szCs w:val="44"/>
+              </w:rPr>
               <w:t>post 78</w:t>
             </w:r>
           </w:p>
@@ -4881,8 +5668,18 @@
             <w:pPr>
               <w:spacing w:before="111"/>
               <w:ind w:left="95" w:right="95"/>
-            </w:pPr>
-            <w:r>
+              <w:rPr>
+                <w:rFonts w:ascii="barcode font" w:hAnsi="barcode font"/>
+                <w:sz w:val="44"/>
+                <w:szCs w:val="44"/>
+              </w:rPr>
+            </w:pPr>
+            <w:r>
+              <w:rPr>
+                <w:rFonts w:ascii="barcode font" w:hAnsi="barcode font"/>
+                <w:sz w:val="44"/>
+                <w:szCs w:val="44"/>
+              </w:rPr>
               <w:t>post 79</w:t>
             </w:r>
           </w:p>
@@ -4926,7 +5723,6 @@
               <w:ind w:left="95" w:right="95"/>
             </w:pPr>
             <w:r>
-              <w:lastRenderedPageBreak/>
               <w:t>name 80 surname 80</w:t>
             </w:r>
           </w:p>
@@ -4943,8 +5739,18 @@
             <w:pPr>
               <w:spacing w:before="111"/>
               <w:ind w:left="95" w:right="95"/>
-            </w:pPr>
-            <w:r>
+              <w:rPr>
+                <w:rFonts w:ascii="barcode font" w:hAnsi="barcode font"/>
+                <w:sz w:val="44"/>
+                <w:szCs w:val="44"/>
+              </w:rPr>
+            </w:pPr>
+            <w:r>
+              <w:rPr>
+                <w:rFonts w:ascii="barcode font" w:hAnsi="barcode font"/>
+                <w:sz w:val="44"/>
+                <w:szCs w:val="44"/>
+              </w:rPr>
               <w:t>post 80</w:t>
             </w:r>
           </w:p>
@@ -5004,8 +5810,18 @@
             <w:pPr>
               <w:spacing w:before="111"/>
               <w:ind w:left="95" w:right="95"/>
-            </w:pPr>
-            <w:r>
+              <w:rPr>
+                <w:rFonts w:ascii="barcode font" w:hAnsi="barcode font"/>
+                <w:sz w:val="44"/>
+                <w:szCs w:val="44"/>
+              </w:rPr>
+            </w:pPr>
+            <w:r>
+              <w:rPr>
+                <w:rFonts w:ascii="barcode font" w:hAnsi="barcode font"/>
+                <w:sz w:val="44"/>
+                <w:szCs w:val="44"/>
+              </w:rPr>
               <w:t>post 81</w:t>
             </w:r>
           </w:p>
@@ -5065,8 +5881,18 @@
             <w:pPr>
               <w:spacing w:before="111"/>
               <w:ind w:left="95" w:right="95"/>
-            </w:pPr>
-            <w:r>
+              <w:rPr>
+                <w:rFonts w:ascii="barcode font" w:hAnsi="barcode font"/>
+                <w:sz w:val="44"/>
+                <w:szCs w:val="44"/>
+              </w:rPr>
+            </w:pPr>
+            <w:r>
+              <w:rPr>
+                <w:rFonts w:ascii="barcode font" w:hAnsi="barcode font"/>
+                <w:sz w:val="44"/>
+                <w:szCs w:val="44"/>
+              </w:rPr>
               <w:t>post 82</w:t>
             </w:r>
           </w:p>
@@ -5126,8 +5952,18 @@
             <w:pPr>
               <w:spacing w:before="111"/>
               <w:ind w:left="95" w:right="95"/>
-            </w:pPr>
-            <w:r>
+              <w:rPr>
+                <w:rFonts w:ascii="barcode font" w:hAnsi="barcode font"/>
+                <w:sz w:val="44"/>
+                <w:szCs w:val="44"/>
+              </w:rPr>
+            </w:pPr>
+            <w:r>
+              <w:rPr>
+                <w:rFonts w:ascii="barcode font" w:hAnsi="barcode font"/>
+                <w:sz w:val="44"/>
+                <w:szCs w:val="44"/>
+              </w:rPr>
               <w:t>post 83</w:t>
             </w:r>
           </w:p>
@@ -5187,8 +6023,18 @@
             <w:pPr>
               <w:spacing w:before="111"/>
               <w:ind w:left="95" w:right="95"/>
-            </w:pPr>
-            <w:r>
+              <w:rPr>
+                <w:rFonts w:ascii="barcode font" w:hAnsi="barcode font"/>
+                <w:sz w:val="44"/>
+                <w:szCs w:val="44"/>
+              </w:rPr>
+            </w:pPr>
+            <w:r>
+              <w:rPr>
+                <w:rFonts w:ascii="barcode font" w:hAnsi="barcode font"/>
+                <w:sz w:val="44"/>
+                <w:szCs w:val="44"/>
+              </w:rPr>
               <w:t>post 84</w:t>
             </w:r>
           </w:p>
@@ -5248,8 +6094,18 @@
             <w:pPr>
               <w:spacing w:before="111"/>
               <w:ind w:left="95" w:right="95"/>
-            </w:pPr>
-            <w:r>
+              <w:rPr>
+                <w:rFonts w:ascii="barcode font" w:hAnsi="barcode font"/>
+                <w:sz w:val="44"/>
+                <w:szCs w:val="44"/>
+              </w:rPr>
+            </w:pPr>
+            <w:r>
+              <w:rPr>
+                <w:rFonts w:ascii="barcode font" w:hAnsi="barcode font"/>
+                <w:sz w:val="44"/>
+                <w:szCs w:val="44"/>
+              </w:rPr>
               <w:t>post 85</w:t>
             </w:r>
           </w:p>
@@ -5309,8 +6165,18 @@
             <w:pPr>
               <w:spacing w:before="111"/>
               <w:ind w:left="95" w:right="95"/>
-            </w:pPr>
-            <w:r>
+              <w:rPr>
+                <w:rFonts w:ascii="barcode font" w:hAnsi="barcode font"/>
+                <w:sz w:val="44"/>
+                <w:szCs w:val="44"/>
+              </w:rPr>
+            </w:pPr>
+            <w:r>
+              <w:rPr>
+                <w:rFonts w:ascii="barcode font" w:hAnsi="barcode font"/>
+                <w:sz w:val="44"/>
+                <w:szCs w:val="44"/>
+              </w:rPr>
               <w:t>post 86</w:t>
             </w:r>
           </w:p>
@@ -5370,8 +6236,18 @@
             <w:pPr>
               <w:spacing w:before="111"/>
               <w:ind w:left="95" w:right="95"/>
-            </w:pPr>
-            <w:r>
+              <w:rPr>
+                <w:rFonts w:ascii="barcode font" w:hAnsi="barcode font"/>
+                <w:sz w:val="44"/>
+                <w:szCs w:val="44"/>
+              </w:rPr>
+            </w:pPr>
+            <w:r>
+              <w:rPr>
+                <w:rFonts w:ascii="barcode font" w:hAnsi="barcode font"/>
+                <w:sz w:val="44"/>
+                <w:szCs w:val="44"/>
+              </w:rPr>
               <w:t>post 87</w:t>
             </w:r>
           </w:p>
@@ -5431,8 +6307,18 @@
             <w:pPr>
               <w:spacing w:before="111"/>
               <w:ind w:left="95" w:right="95"/>
-            </w:pPr>
-            <w:r>
+              <w:rPr>
+                <w:rFonts w:ascii="barcode font" w:hAnsi="barcode font"/>
+                <w:sz w:val="44"/>
+                <w:szCs w:val="44"/>
+              </w:rPr>
+            </w:pPr>
+            <w:r>
+              <w:rPr>
+                <w:rFonts w:ascii="barcode font" w:hAnsi="barcode font"/>
+                <w:sz w:val="44"/>
+                <w:szCs w:val="44"/>
+              </w:rPr>
               <w:t>post 88</w:t>
             </w:r>
           </w:p>
@@ -5492,8 +6378,18 @@
             <w:pPr>
               <w:spacing w:before="111"/>
               <w:ind w:left="95" w:right="95"/>
-            </w:pPr>
-            <w:r>
+              <w:rPr>
+                <w:rFonts w:ascii="barcode font" w:hAnsi="barcode font"/>
+                <w:sz w:val="44"/>
+                <w:szCs w:val="44"/>
+              </w:rPr>
+            </w:pPr>
+            <w:r>
+              <w:rPr>
+                <w:rFonts w:ascii="barcode font" w:hAnsi="barcode font"/>
+                <w:sz w:val="44"/>
+                <w:szCs w:val="44"/>
+              </w:rPr>
               <w:t>post 89</w:t>
             </w:r>
           </w:p>
@@ -5554,8 +6450,18 @@
             <w:pPr>
               <w:spacing w:before="111"/>
               <w:ind w:left="95" w:right="95"/>
-            </w:pPr>
-            <w:r>
+              <w:rPr>
+                <w:rFonts w:ascii="barcode font" w:hAnsi="barcode font"/>
+                <w:sz w:val="44"/>
+                <w:szCs w:val="44"/>
+              </w:rPr>
+            </w:pPr>
+            <w:r>
+              <w:rPr>
+                <w:rFonts w:ascii="barcode font" w:hAnsi="barcode font"/>
+                <w:sz w:val="44"/>
+                <w:szCs w:val="44"/>
+              </w:rPr>
               <w:t>post 90</w:t>
             </w:r>
           </w:p>
@@ -5615,8 +6521,18 @@
             <w:pPr>
               <w:spacing w:before="111"/>
               <w:ind w:left="95" w:right="95"/>
-            </w:pPr>
-            <w:r>
+              <w:rPr>
+                <w:rFonts w:ascii="barcode font" w:hAnsi="barcode font"/>
+                <w:sz w:val="44"/>
+                <w:szCs w:val="44"/>
+              </w:rPr>
+            </w:pPr>
+            <w:r>
+              <w:rPr>
+                <w:rFonts w:ascii="barcode font" w:hAnsi="barcode font"/>
+                <w:sz w:val="44"/>
+                <w:szCs w:val="44"/>
+              </w:rPr>
               <w:t>post 91</w:t>
             </w:r>
           </w:p>
@@ -5676,8 +6592,18 @@
             <w:pPr>
               <w:spacing w:before="111"/>
               <w:ind w:left="95" w:right="95"/>
-            </w:pPr>
-            <w:r>
+              <w:rPr>
+                <w:rFonts w:ascii="barcode font" w:hAnsi="barcode font"/>
+                <w:sz w:val="44"/>
+                <w:szCs w:val="44"/>
+              </w:rPr>
+            </w:pPr>
+            <w:r>
+              <w:rPr>
+                <w:rFonts w:ascii="barcode font" w:hAnsi="barcode font"/>
+                <w:sz w:val="44"/>
+                <w:szCs w:val="44"/>
+              </w:rPr>
               <w:t>post 92</w:t>
             </w:r>
           </w:p>
@@ -5737,8 +6663,18 @@
             <w:pPr>
               <w:spacing w:before="111"/>
               <w:ind w:left="95" w:right="95"/>
-            </w:pPr>
-            <w:r>
+              <w:rPr>
+                <w:rFonts w:ascii="barcode font" w:hAnsi="barcode font"/>
+                <w:sz w:val="44"/>
+                <w:szCs w:val="44"/>
+              </w:rPr>
+            </w:pPr>
+            <w:r>
+              <w:rPr>
+                <w:rFonts w:ascii="barcode font" w:hAnsi="barcode font"/>
+                <w:sz w:val="44"/>
+                <w:szCs w:val="44"/>
+              </w:rPr>
               <w:t>post 93</w:t>
             </w:r>
           </w:p>
@@ -5798,8 +6734,18 @@
             <w:pPr>
               <w:spacing w:before="111"/>
               <w:ind w:left="95" w:right="95"/>
-            </w:pPr>
-            <w:r>
+              <w:rPr>
+                <w:rFonts w:ascii="barcode font" w:hAnsi="barcode font"/>
+                <w:sz w:val="44"/>
+                <w:szCs w:val="44"/>
+              </w:rPr>
+            </w:pPr>
+            <w:r>
+              <w:rPr>
+                <w:rFonts w:ascii="barcode font" w:hAnsi="barcode font"/>
+                <w:sz w:val="44"/>
+                <w:szCs w:val="44"/>
+              </w:rPr>
               <w:t>post 94</w:t>
             </w:r>
           </w:p>
@@ -5859,8 +6805,18 @@
             <w:pPr>
               <w:spacing w:before="111"/>
               <w:ind w:left="95" w:right="95"/>
-            </w:pPr>
-            <w:r>
+              <w:rPr>
+                <w:rFonts w:ascii="barcode font" w:hAnsi="barcode font"/>
+                <w:sz w:val="44"/>
+                <w:szCs w:val="44"/>
+              </w:rPr>
+            </w:pPr>
+            <w:r>
+              <w:rPr>
+                <w:rFonts w:ascii="barcode font" w:hAnsi="barcode font"/>
+                <w:sz w:val="44"/>
+                <w:szCs w:val="44"/>
+              </w:rPr>
               <w:t>post 95</w:t>
             </w:r>
           </w:p>
@@ -5920,8 +6876,18 @@
             <w:pPr>
               <w:spacing w:before="111"/>
               <w:ind w:left="95" w:right="95"/>
-            </w:pPr>
-            <w:r>
+              <w:rPr>
+                <w:rFonts w:ascii="barcode font" w:hAnsi="barcode font"/>
+                <w:sz w:val="44"/>
+                <w:szCs w:val="44"/>
+              </w:rPr>
+            </w:pPr>
+            <w:r>
+              <w:rPr>
+                <w:rFonts w:ascii="barcode font" w:hAnsi="barcode font"/>
+                <w:sz w:val="44"/>
+                <w:szCs w:val="44"/>
+              </w:rPr>
               <w:t>post 96</w:t>
             </w:r>
           </w:p>
@@ -5981,8 +6947,18 @@
             <w:pPr>
               <w:spacing w:before="111"/>
               <w:ind w:left="95" w:right="95"/>
-            </w:pPr>
-            <w:r>
+              <w:rPr>
+                <w:rFonts w:ascii="barcode font" w:hAnsi="barcode font"/>
+                <w:sz w:val="44"/>
+                <w:szCs w:val="44"/>
+              </w:rPr>
+            </w:pPr>
+            <w:r>
+              <w:rPr>
+                <w:rFonts w:ascii="barcode font" w:hAnsi="barcode font"/>
+                <w:sz w:val="44"/>
+                <w:szCs w:val="44"/>
+              </w:rPr>
               <w:t>post 97</w:t>
             </w:r>
           </w:p>
@@ -6042,8 +7018,18 @@
             <w:pPr>
               <w:spacing w:before="111"/>
               <w:ind w:left="95" w:right="95"/>
-            </w:pPr>
-            <w:r>
+              <w:rPr>
+                <w:rFonts w:ascii="barcode font" w:hAnsi="barcode font"/>
+                <w:sz w:val="44"/>
+                <w:szCs w:val="44"/>
+              </w:rPr>
+            </w:pPr>
+            <w:r>
+              <w:rPr>
+                <w:rFonts w:ascii="barcode font" w:hAnsi="barcode font"/>
+                <w:sz w:val="44"/>
+                <w:szCs w:val="44"/>
+              </w:rPr>
               <w:t>post 98</w:t>
             </w:r>
           </w:p>
@@ -6086,8 +7072,6 @@
               <w:spacing w:before="111"/>
               <w:ind w:left="95" w:right="95"/>
             </w:pPr>
-            <w:bookmarkStart w:id="0" w:name="_GoBack"/>
-            <w:bookmarkEnd w:id="0"/>
             <w:r>
               <w:t>name 99 surname 99</w:t>
             </w:r>
@@ -6105,8 +7089,18 @@
             <w:pPr>
               <w:spacing w:before="111"/>
               <w:ind w:left="95" w:right="95"/>
-            </w:pPr>
-            <w:r>
+              <w:rPr>
+                <w:rFonts w:ascii="barcode font" w:hAnsi="barcode font"/>
+                <w:sz w:val="44"/>
+                <w:szCs w:val="44"/>
+              </w:rPr>
+            </w:pPr>
+            <w:r>
+              <w:rPr>
+                <w:rFonts w:ascii="barcode font" w:hAnsi="barcode font"/>
+                <w:sz w:val="44"/>
+                <w:szCs w:val="44"/>
+              </w:rPr>
               <w:t>post 99</w:t>
             </w:r>
           </w:p>
@@ -6156,7 +7150,7 @@
 </file>
 
 <file path=word/styles.xml><?xml version="1.0" encoding="utf-8"?>
-<w:styles xmlns:r="http://schemas.openxmlformats.org/officeDocument/2006/relationships" xmlns:w="http://schemas.openxmlformats.org/wordprocessingml/2006/main">
+<w:styles xmlns:mc="http://schemas.openxmlformats.org/markup-compatibility/2006" xmlns:r="http://schemas.openxmlformats.org/officeDocument/2006/relationships" xmlns:w="http://schemas.openxmlformats.org/wordprocessingml/2006/main" xmlns:w14="http://schemas.microsoft.com/office/word/2010/wordml" xmlns:w15="http://schemas.microsoft.com/office/word/2012/wordml" xmlns:w16cex="http://schemas.microsoft.com/office/word/2018/wordml/cex" xmlns:w16cid="http://schemas.microsoft.com/office/word/2016/wordml/cid" xmlns:w16="http://schemas.microsoft.com/office/word/2018/wordml" xmlns:w16se="http://schemas.microsoft.com/office/word/2015/wordml/symex" mc:Ignorable="w14 w15 w16se w16cid w16 w16cex">
   <w:docDefaults>
     <w:rPrDefault>
       <w:rPr>
@@ -6172,366 +7166,388 @@
       </w:pPr>
     </w:pPrDefault>
   </w:docDefaults>
-  <w:latentStyles w:defLockedState="0" w:defUIPriority="99" w:defSemiHidden="1" w:defUnhideWhenUsed="1" w:defQFormat="0" w:count="267">
-    <w:lsdException w:name="Normal" w:semiHidden="0" w:uiPriority="0" w:unhideWhenUsed="0" w:qFormat="1"/>
-    <w:lsdException w:name="heading 1" w:semiHidden="0" w:uiPriority="9" w:unhideWhenUsed="0" w:qFormat="1"/>
-    <w:lsdException w:name="heading 2" w:uiPriority="9" w:qFormat="1"/>
-    <w:lsdException w:name="heading 3" w:uiPriority="9" w:qFormat="1"/>
-    <w:lsdException w:name="heading 4" w:uiPriority="9" w:qFormat="1"/>
-    <w:lsdException w:name="heading 5" w:uiPriority="9" w:qFormat="1"/>
-    <w:lsdException w:name="heading 6" w:uiPriority="9" w:qFormat="1"/>
-    <w:lsdException w:name="heading 7" w:uiPriority="9" w:qFormat="1"/>
-    <w:lsdException w:name="heading 8" w:uiPriority="9" w:qFormat="1"/>
-    <w:lsdException w:name="heading 9" w:uiPriority="9" w:qFormat="1"/>
-    <w:lsdException w:name="toc 1" w:uiPriority="39"/>
-    <w:lsdException w:name="toc 2" w:uiPriority="39"/>
-    <w:lsdException w:name="toc 3" w:uiPriority="39"/>
-    <w:lsdException w:name="toc 4" w:uiPriority="39"/>
-    <w:lsdException w:name="toc 5" w:uiPriority="39"/>
-    <w:lsdException w:name="toc 6" w:uiPriority="39"/>
-    <w:lsdException w:name="toc 7" w:uiPriority="39"/>
-    <w:lsdException w:name="toc 8" w:uiPriority="39"/>
-    <w:lsdException w:name="toc 9" w:uiPriority="39"/>
-    <w:lsdException w:name="caption" w:uiPriority="35" w:qFormat="1"/>
-    <w:lsdException w:name="Title" w:semiHidden="0" w:uiPriority="10" w:unhideWhenUsed="0" w:qFormat="1"/>
-    <w:lsdException w:name="Default Paragraph Font" w:uiPriority="1"/>
-    <w:lsdException w:name="Subtitle" w:semiHidden="0" w:uiPriority="11" w:unhideWhenUsed="0" w:qFormat="1"/>
-    <w:lsdException w:name="Strong" w:semiHidden="0" w:uiPriority="22" w:unhideWhenUsed="0" w:qFormat="1"/>
-    <w:lsdException w:name="Emphasis" w:semiHidden="0" w:uiPriority="20" w:unhideWhenUsed="0" w:qFormat="1"/>
-    <w:lsdException w:name="Table Grid" w:semiHidden="0" w:uiPriority="59" w:unhideWhenUsed="0"/>
-    <w:lsdException w:name="Placeholder Text" w:unhideWhenUsed="0"/>
-    <w:lsdException w:name="No Spacing" w:semiHidden="0" w:uiPriority="1" w:unhideWhenUsed="0" w:qFormat="1"/>
-    <w:lsdException w:name="Light Shading" w:semiHidden="0" w:uiPriority="60" w:unhideWhenUsed="0"/>
-    <w:lsdException w:name="Light List" w:semiHidden="0" w:uiPriority="61" w:unhideWhenUsed="0"/>
-    <w:lsdException w:name="Light Grid" w:semiHidden="0" w:uiPriority="62" w:unhideWhenUsed="0"/>
-    <w:lsdException w:name="Medium Shading 1" w:semiHidden="0" w:uiPriority="63" w:unhideWhenUsed="0"/>
-    <w:lsdException w:name="Medium Shading 2" w:semiHidden="0" w:uiPriority="64" w:unhideWhenUsed="0"/>
-    <w:lsdException w:name="Medium List 1" w:semiHidden="0" w:uiPriority="65" w:unhideWhenUsed="0"/>
-    <w:lsdException w:name="Medium List 2" w:semiHidden="0" w:uiPriority="66" w:unhideWhenUsed="0"/>
-    <w:lsdException w:name="Medium Grid 1" w:semiHidden="0" w:uiPriority="67" w:unhideWhenUsed="0"/>
-    <w:lsdException w:name="Medium Grid 2" w:semiHidden="0" w:uiPriority="68" w:unhideWhenUsed="0"/>
-    <w:lsdException w:name="Medium Grid 3" w:semiHidden="0" w:uiPriority="69" w:unhideWhenUsed="0"/>
-    <w:lsdException w:name="Dark List" w:semiHidden="0" w:uiPriority="70" w:unhideWhenUsed="0"/>
-    <w:lsdException w:name="Colorful Shading" w:semiHidden="0" w:uiPriority="71" w:unhideWhenUsed="0"/>
-    <w:lsdException w:name="Colorful List" w:semiHidden="0" w:uiPriority="72" w:unhideWhenUsed="0"/>
-    <w:lsdException w:name="Colorful Grid" w:semiHidden="0" w:uiPriority="73" w:unhideWhenUsed="0"/>
-    <w:lsdException w:name="Light Shading Accent 1" w:semiHidden="0" w:uiPriority="60" w:unhideWhenUsed="0"/>
-    <w:lsdException w:name="Light List Accent 1" w:semiHidden="0" w:uiPriority="61" w:unhideWhenUsed="0"/>
-    <w:lsdException w:name="Light Grid Accent 1" w:semiHidden="0" w:uiPriority="62" w:unhideWhenUsed="0"/>
-    <w:lsdException w:name="Medium Shading 1 Accent 1" w:semiHidden="0" w:uiPriority="63" w:unhideWhenUsed="0"/>
-    <w:lsdException w:name="Medium Shading 2 Accent 1" w:semiHidden="0" w:uiPriority="64" w:unhideWhenUsed="0"/>
-    <w:lsdException w:name="Medium List 1 Accent 1" w:semiHidden="0" w:uiPriority="65" w:unhideWhenUsed="0"/>
-    <w:lsdException w:name="Revision" w:unhideWhenUsed="0"/>
-    <w:lsdException w:name="List Paragraph" w:semiHidden="0" w:uiPriority="34" w:unhideWhenUsed="0" w:qFormat="1"/>
-    <w:lsdException w:name="Quote" w:semiHidden="0" w:uiPriority="29" w:unhideWhenUsed="0" w:qFormat="1"/>
-    <w:lsdException w:name="Intense Quote" w:semiHidden="0" w:uiPriority="30" w:unhideWhenUsed="0" w:qFormat="1"/>
-    <w:lsdException w:name="Medium List 2 Accent 1" w:semiHidden="0" w:uiPriority="66" w:unhideWhenUsed="0"/>
-    <w:lsdException w:name="Medium Grid 1 Accent 1" w:semiHidden="0" w:uiPriority="67" w:unhideWhenUsed="0"/>
-    <w:lsdException w:name="Medium Grid 2 Accent 1" w:semiHidden="0" w:uiPriority="68" w:unhideWhenUsed="0"/>
-    <w:lsdException w:name="Medium Grid 3 Accent 1" w:semiHidden="0" w:uiPriority="69" w:unhideWhenUsed="0"/>
-    <w:lsdException w:name="Dark List Accent 1" w:semiHidden="0" w:uiPriority="70" w:unhideWhenUsed="0"/>
-    <w:lsdException w:name="Colorful Shading Accent 1" w:semiHidden="0" w:uiPriority="71" w:unhideWhenUsed="0"/>
-    <w:lsdException w:name="Colorful List Accent 1" w:semiHidden="0" w:uiPriority="72" w:unhideWhenUsed="0"/>
-    <w:lsdException w:name="Colorful Grid Accent 1" w:semiHidden="0" w:uiPriority="73" w:unhideWhenUsed="0"/>
-    <w:lsdException w:name="Light Shading Accent 2" w:semiHidden="0" w:uiPriority="60" w:unhideWhenUsed="0"/>
-    <w:lsdException w:name="Light List Accent 2" w:semiHidden="0" w:uiPriority="61" w:unhideWhenUsed="0"/>
-    <w:lsdException w:name="Light Grid Accent 2" w:semiHidden="0" w:uiPriority="62" w:unhideWhenUsed="0"/>
-    <w:lsdException w:name="Medium Shading 1 Accent 2" w:semiHidden="0" w:uiPriority="63" w:unhideWhenUsed="0"/>
-    <w:lsdException w:name="Medium Shading 2 Accent 2" w:semiHidden="0" w:uiPriority="64" w:unhideWhenUsed="0"/>
-    <w:lsdException w:name="Medium List 1 Accent 2" w:semiHidden="0" w:uiPriority="65" w:unhideWhenUsed="0"/>
-    <w:lsdException w:name="Medium List 2 Accent 2" w:semiHidden="0" w:uiPriority="66" w:unhideWhenUsed="0"/>
-    <w:lsdException w:name="Medium Grid 1 Accent 2" w:semiHidden="0" w:uiPriority="67" w:unhideWhenUsed="0"/>
-    <w:lsdException w:name="Medium Grid 2 Accent 2" w:semiHidden="0" w:uiPriority="68" w:unhideWhenUsed="0"/>
-    <w:lsdException w:name="Medium Grid 3 Accent 2" w:semiHidden="0" w:uiPriority="69" w:unhideWhenUsed="0"/>
-    <w:lsdException w:name="Dark List Accent 2" w:semiHidden="0" w:uiPriority="70" w:unhideWhenUsed="0"/>
-    <w:lsdException w:name="Colorful Shading Accent 2" w:semiHidden="0" w:uiPriority="71" w:unhideWhenUsed="0"/>
-    <w:lsdException w:name="Colorful List Accent 2" w:semiHidden="0" w:uiPriority="72" w:unhideWhenUsed="0"/>
-    <w:lsdException w:name="Colorful Grid Accent 2" w:semiHidden="0" w:uiPriority="73" w:unhideWhenUsed="0"/>
-    <w:lsdException w:name="Light Shading Accent 3" w:semiHidden="0" w:uiPriority="60" w:unhideWhenUsed="0"/>
-    <w:lsdException w:name="Light List Accent 3" w:semiHidden="0" w:uiPriority="61" w:unhideWhenUsed="0"/>
-    <w:lsdException w:name="Light Grid Accent 3" w:semiHidden="0" w:uiPriority="62" w:unhideWhenUsed="0"/>
-    <w:lsdException w:name="Medium Shading 1 Accent 3" w:semiHidden="0" w:uiPriority="63" w:unhideWhenUsed="0"/>
-    <w:lsdException w:name="Medium Shading 2 Accent 3" w:semiHidden="0" w:uiPriority="64" w:unhideWhenUsed="0"/>
-    <w:lsdException w:name="Medium List 1 Accent 3" w:semiHidden="0" w:uiPriority="65" w:unhideWhenUsed="0"/>
-    <w:lsdException w:name="Medium List 2 Accent 3" w:semiHidden="0" w:uiPriority="66" w:unhideWhenUsed="0"/>
-    <w:lsdException w:name="Medium Grid 1 Accent 3" w:semiHidden="0" w:uiPriority="67" w:unhideWhenUsed="0"/>
-    <w:lsdException w:name="Medium Grid 2 Accent 3" w:semiHidden="0" w:uiPriority="68" w:unhideWhenUsed="0"/>
-    <w:lsdException w:name="Medium Grid 3 Accent 3" w:semiHidden="0" w:uiPriority="69" w:unhideWhenUsed="0"/>
-    <w:lsdException w:name="Dark List Accent 3" w:semiHidden="0" w:uiPriority="70" w:unhideWhenUsed="0"/>
-    <w:lsdException w:name="Colorful Shading Accent 3" w:semiHidden="0" w:uiPriority="71" w:unhideWhenUsed="0"/>
-    <w:lsdException w:name="Colorful List Accent 3" w:semiHidden="0" w:uiPriority="72" w:unhideWhenUsed="0"/>
-    <w:lsdException w:name="Colorful Grid Accent 3" w:semiHidden="0" w:uiPriority="73" w:unhideWhenUsed="0"/>
-    <w:lsdException w:name="Light Shading Accent 4" w:semiHidden="0" w:uiPriority="60" w:unhideWhenUsed="0"/>
-    <w:lsdException w:name="Light List Accent 4" w:semiHidden="0" w:uiPriority="61" w:unhideWhenUsed="0"/>
-    <w:lsdException w:name="Light Grid Accent 4" w:semiHidden="0" w:uiPriority="62" w:unhideWhenUsed="0"/>
-    <w:lsdException w:name="Medium Shading 1 Accent 4" w:semiHidden="0" w:uiPriority="63" w:unhideWhenUsed="0"/>
-    <w:lsdException w:name="Medium Shading 2 Accent 4" w:semiHidden="0" w:uiPriority="64" w:unhideWhenUsed="0"/>
-    <w:lsdException w:name="Medium List 1 Accent 4" w:semiHidden="0" w:uiPriority="65" w:unhideWhenUsed="0"/>
-    <w:lsdException w:name="Medium List 2 Accent 4" w:semiHidden="0" w:uiPriority="66" w:unhideWhenUsed="0"/>
-    <w:lsdException w:name="Medium Grid 1 Accent 4" w:semiHidden="0" w:uiPriority="67" w:unhideWhenUsed="0"/>
-    <w:lsdException w:name="Medium Grid 2 Accent 4" w:semiHidden="0" w:uiPriority="68" w:unhideWhenUsed="0"/>
-    <w:lsdException w:name="Medium Grid 3 Accent 4" w:semiHidden="0" w:uiPriority="69" w:unhideWhenUsed="0"/>
-    <w:lsdException w:name="Dark List Accent 4" w:semiHidden="0" w:uiPriority="70" w:unhideWhenUsed="0"/>
-    <w:lsdException w:name="Colorful Shading Accent 4" w:semiHidden="0" w:uiPriority="71" w:unhideWhenUsed="0"/>
-    <w:lsdException w:name="Colorful List Accent 4" w:semiHidden="0" w:uiPriority="72" w:unhideWhenUsed="0"/>
-    <w:lsdException w:name="Colorful Grid Accent 4" w:semiHidden="0" w:uiPriority="73" w:unhideWhenUsed="0"/>
-    <w:lsdException w:name="Light Shading Accent 5" w:semiHidden="0" w:uiPriority="60" w:unhideWhenUsed="0"/>
-    <w:lsdException w:name="Light List Accent 5" w:semiHidden="0" w:uiPriority="61" w:unhideWhenUsed="0"/>
-    <w:lsdException w:name="Light Grid Accent 5" w:semiHidden="0" w:uiPriority="62" w:unhideWhenUsed="0"/>
-    <w:lsdException w:name="Medium Shading 1 Accent 5" w:semiHidden="0" w:uiPriority="63" w:unhideWhenUsed="0"/>
-    <w:lsdException w:name="Medium Shading 2 Accent 5" w:semiHidden="0" w:uiPriority="64" w:unhideWhenUsed="0"/>
-    <w:lsdException w:name="Medium List 1 Accent 5" w:semiHidden="0" w:uiPriority="65" w:unhideWhenUsed="0"/>
-    <w:lsdException w:name="Medium List 2 Accent 5" w:semiHidden="0" w:uiPriority="66" w:unhideWhenUsed="0"/>
-    <w:lsdException w:name="Medium Grid 1 Accent 5" w:semiHidden="0" w:uiPriority="67" w:unhideWhenUsed="0"/>
-    <w:lsdException w:name="Medium Grid 2 Accent 5" w:semiHidden="0" w:uiPriority="68" w:unhideWhenUsed="0"/>
-    <w:lsdException w:name="Medium Grid 3 Accent 5" w:semiHidden="0" w:uiPriority="69" w:unhideWhenUsed="0"/>
-    <w:lsdException w:name="Dark List Accent 5" w:semiHidden="0" w:uiPriority="70" w:unhideWhenUsed="0"/>
-    <w:lsdException w:name="Colorful Shading Accent 5" w:semiHidden="0" w:uiPriority="71" w:unhideWhenUsed="0"/>
-    <w:lsdException w:name="Colorful List Accent 5" w:semiHidden="0" w:uiPriority="72" w:unhideWhenUsed="0"/>
-    <w:lsdException w:name="Colorful Grid Accent 5" w:semiHidden="0" w:uiPriority="73" w:unhideWhenUsed="0"/>
-    <w:lsdException w:name="Light Shading Accent 6" w:semiHidden="0" w:uiPriority="60" w:unhideWhenUsed="0"/>
-    <w:lsdException w:name="Light List Accent 6" w:semiHidden="0" w:uiPriority="61" w:unhideWhenUsed="0"/>
-    <w:lsdException w:name="Light Grid Accent 6" w:semiHidden="0" w:uiPriority="62" w:unhideWhenUsed="0"/>
-    <w:lsdException w:name="Medium Shading 1 Accent 6" w:semiHidden="0" w:uiPriority="63" w:unhideWhenUsed="0"/>
-    <w:lsdException w:name="Medium Shading 2 Accent 6" w:semiHidden="0" w:uiPriority="64" w:unhideWhenUsed="0"/>
-    <w:lsdException w:name="Medium List 1 Accent 6" w:semiHidden="0" w:uiPriority="65" w:unhideWhenUsed="0"/>
-    <w:lsdException w:name="Medium List 2 Accent 6" w:semiHidden="0" w:uiPriority="66" w:unhideWhenUsed="0"/>
-    <w:lsdException w:name="Medium Grid 1 Accent 6" w:semiHidden="0" w:uiPriority="67" w:unhideWhenUsed="0"/>
-    <w:lsdException w:name="Medium Grid 2 Accent 6" w:semiHidden="0" w:uiPriority="68" w:unhideWhenUsed="0"/>
-    <w:lsdException w:name="Medium Grid 3 Accent 6" w:semiHidden="0" w:uiPriority="69" w:unhideWhenUsed="0"/>
-    <w:lsdException w:name="Dark List Accent 6" w:semiHidden="0" w:uiPriority="70" w:unhideWhenUsed="0"/>
-    <w:lsdException w:name="Colorful Shading Accent 6" w:semiHidden="0" w:uiPriority="71" w:unhideWhenUsed="0"/>
-    <w:lsdException w:name="Colorful List Accent 6" w:semiHidden="0" w:uiPriority="72" w:unhideWhenUsed="0"/>
-    <w:lsdException w:name="Colorful Grid Accent 6" w:semiHidden="0" w:uiPriority="73" w:unhideWhenUsed="0"/>
-    <w:lsdException w:name="Subtle Emphasis" w:semiHidden="0" w:uiPriority="19" w:unhideWhenUsed="0" w:qFormat="1"/>
-    <w:lsdException w:name="Intense Emphasis" w:semiHidden="0" w:uiPriority="21" w:unhideWhenUsed="0" w:qFormat="1"/>
-    <w:lsdException w:name="Subtle Reference" w:semiHidden="0" w:uiPriority="31" w:unhideWhenUsed="0" w:qFormat="1"/>
-    <w:lsdException w:name="Intense Reference" w:semiHidden="0" w:uiPriority="32" w:unhideWhenUsed="0" w:qFormat="1"/>
-    <w:lsdException w:name="Book Title" w:semiHidden="0" w:uiPriority="33" w:unhideWhenUsed="0" w:qFormat="1"/>
-    <w:lsdException w:name="Bibliography" w:uiPriority="37"/>
-    <w:lsdException w:name="TOC Heading" w:uiPriority="39" w:qFormat="1"/>
+  <w:latentStyles w:defLockedState="0" w:defUIPriority="99" w:defSemiHidden="0" w:defUnhideWhenUsed="0" w:defQFormat="0" w:count="376">
+    <w:lsdException w:name="Normal" w:uiPriority="0" w:qFormat="1"/>
+    <w:lsdException w:name="heading 1" w:uiPriority="9" w:qFormat="1"/>
+    <w:lsdException w:name="heading 2" w:semiHidden="1" w:uiPriority="9" w:unhideWhenUsed="1" w:qFormat="1"/>
+    <w:lsdException w:name="heading 3" w:semiHidden="1" w:uiPriority="9" w:unhideWhenUsed="1" w:qFormat="1"/>
+    <w:lsdException w:name="heading 4" w:semiHidden="1" w:uiPriority="9" w:unhideWhenUsed="1" w:qFormat="1"/>
+    <w:lsdException w:name="heading 5" w:semiHidden="1" w:uiPriority="9" w:unhideWhenUsed="1" w:qFormat="1"/>
+    <w:lsdException w:name="heading 6" w:semiHidden="1" w:uiPriority="9" w:unhideWhenUsed="1" w:qFormat="1"/>
+    <w:lsdException w:name="heading 7" w:semiHidden="1" w:uiPriority="9" w:unhideWhenUsed="1" w:qFormat="1"/>
+    <w:lsdException w:name="heading 8" w:semiHidden="1" w:uiPriority="9" w:unhideWhenUsed="1" w:qFormat="1"/>
+    <w:lsdException w:name="heading 9" w:semiHidden="1" w:uiPriority="9" w:unhideWhenUsed="1" w:qFormat="1"/>
+    <w:lsdException w:name="index 1" w:semiHidden="1" w:unhideWhenUsed="1"/>
+    <w:lsdException w:name="index 2" w:semiHidden="1" w:unhideWhenUsed="1"/>
+    <w:lsdException w:name="index 3" w:semiHidden="1" w:unhideWhenUsed="1"/>
+    <w:lsdException w:name="index 4" w:semiHidden="1" w:unhideWhenUsed="1"/>
+    <w:lsdException w:name="index 5" w:semiHidden="1" w:unhideWhenUsed="1"/>
+    <w:lsdException w:name="index 6" w:semiHidden="1" w:unhideWhenUsed="1"/>
+    <w:lsdException w:name="index 7" w:semiHidden="1" w:unhideWhenUsed="1"/>
+    <w:lsdException w:name="index 8" w:semiHidden="1" w:unhideWhenUsed="1"/>
+    <w:lsdException w:name="index 9" w:semiHidden="1" w:unhideWhenUsed="1"/>
+    <w:lsdException w:name="toc 1" w:semiHidden="1" w:uiPriority="39" w:unhideWhenUsed="1"/>
+    <w:lsdException w:name="toc 2" w:semiHidden="1" w:uiPriority="39" w:unhideWhenUsed="1"/>
+    <w:lsdException w:name="toc 3" w:semiHidden="1" w:uiPriority="39" w:unhideWhenUsed="1"/>
+    <w:lsdException w:name="toc 4" w:semiHidden="1" w:uiPriority="39" w:unhideWhenUsed="1"/>
+    <w:lsdException w:name="toc 5" w:semiHidden="1" w:uiPriority="39" w:unhideWhenUsed="1"/>
+    <w:lsdException w:name="toc 6" w:semiHidden="1" w:uiPriority="39" w:unhideWhenUsed="1"/>
+    <w:lsdException w:name="toc 7" w:semiHidden="1" w:uiPriority="39" w:unhideWhenUsed="1"/>
+    <w:lsdException w:name="toc 8" w:semiHidden="1" w:uiPriority="39" w:unhideWhenUsed="1"/>
+    <w:lsdException w:name="toc 9" w:semiHidden="1" w:uiPriority="39" w:unhideWhenUsed="1"/>
+    <w:lsdException w:name="Normal Indent" w:semiHidden="1" w:unhideWhenUsed="1"/>
+    <w:lsdException w:name="footnote text" w:semiHidden="1" w:unhideWhenUsed="1"/>
+    <w:lsdException w:name="annotation text" w:semiHidden="1" w:unhideWhenUsed="1"/>
+    <w:lsdException w:name="header" w:semiHidden="1" w:unhideWhenUsed="1"/>
+    <w:lsdException w:name="footer" w:semiHidden="1" w:unhideWhenUsed="1"/>
+    <w:lsdException w:name="index heading" w:semiHidden="1" w:unhideWhenUsed="1"/>
+    <w:lsdException w:name="caption" w:semiHidden="1" w:uiPriority="35" w:unhideWhenUsed="1" w:qFormat="1"/>
+    <w:lsdException w:name="table of figures" w:semiHidden="1" w:unhideWhenUsed="1"/>
+    <w:lsdException w:name="envelope address" w:semiHidden="1" w:unhideWhenUsed="1"/>
+    <w:lsdException w:name="envelope return" w:semiHidden="1" w:unhideWhenUsed="1"/>
+    <w:lsdException w:name="footnote reference" w:semiHidden="1" w:unhideWhenUsed="1"/>
+    <w:lsdException w:name="annotation reference" w:semiHidden="1" w:unhideWhenUsed="1"/>
+    <w:lsdException w:name="line number" w:semiHidden="1" w:unhideWhenUsed="1"/>
+    <w:lsdException w:name="page number" w:semiHidden="1" w:unhideWhenUsed="1"/>
+    <w:lsdException w:name="endnote reference" w:semiHidden="1" w:unhideWhenUsed="1"/>
+    <w:lsdException w:name="endnote text" w:semiHidden="1" w:unhideWhenUsed="1"/>
+    <w:lsdException w:name="table of authorities" w:semiHidden="1" w:unhideWhenUsed="1"/>
+    <w:lsdException w:name="macro" w:semiHidden="1" w:unhideWhenUsed="1"/>
+    <w:lsdException w:name="toa heading" w:semiHidden="1" w:unhideWhenUsed="1"/>
+    <w:lsdException w:name="List" w:semiHidden="1" w:unhideWhenUsed="1"/>
+    <w:lsdException w:name="List Bullet" w:semiHidden="1" w:unhideWhenUsed="1"/>
+    <w:lsdException w:name="List Number" w:semiHidden="1" w:unhideWhenUsed="1"/>
+    <w:lsdException w:name="List 2" w:semiHidden="1" w:unhideWhenUsed="1"/>
+    <w:lsdException w:name="List 3" w:semiHidden="1" w:unhideWhenUsed="1"/>
+    <w:lsdException w:name="List 4" w:semiHidden="1" w:unhideWhenUsed="1"/>
+    <w:lsdException w:name="List 5" w:semiHidden="1" w:unhideWhenUsed="1"/>
+    <w:lsdException w:name="List Bullet 2" w:semiHidden="1" w:unhideWhenUsed="1"/>
+    <w:lsdException w:name="List Bullet 3" w:semiHidden="1" w:unhideWhenUsed="1"/>
+    <w:lsdException w:name="List Bullet 4" w:semiHidden="1" w:unhideWhenUsed="1"/>
+    <w:lsdException w:name="List Bullet 5" w:semiHidden="1" w:unhideWhenUsed="1"/>
+    <w:lsdException w:name="List Number 2" w:semiHidden="1" w:unhideWhenUsed="1"/>
+    <w:lsdException w:name="List Number 3" w:semiHidden="1" w:unhideWhenUsed="1"/>
+    <w:lsdException w:name="List Number 4" w:semiHidden="1" w:unhideWhenUsed="1"/>
+    <w:lsdException w:name="List Number 5" w:semiHidden="1" w:unhideWhenUsed="1"/>
+    <w:lsdException w:name="Title" w:uiPriority="10" w:qFormat="1"/>
+    <w:lsdException w:name="Closing" w:semiHidden="1" w:unhideWhenUsed="1"/>
+    <w:lsdException w:name="Signature" w:semiHidden="1" w:unhideWhenUsed="1"/>
+    <w:lsdException w:name="Default Paragraph Font" w:semiHidden="1" w:uiPriority="1" w:unhideWhenUsed="1"/>
+    <w:lsdException w:name="Body Text" w:semiHidden="1" w:unhideWhenUsed="1"/>
+    <w:lsdException w:name="Body Text Indent" w:semiHidden="1" w:unhideWhenUsed="1"/>
+    <w:lsdException w:name="List Continue" w:semiHidden="1" w:unhideWhenUsed="1"/>
+    <w:lsdException w:name="List Continue 2" w:semiHidden="1" w:unhideWhenUsed="1"/>
+    <w:lsdException w:name="List Continue 3" w:semiHidden="1" w:unhideWhenUsed="1"/>
+    <w:lsdException w:name="List Continue 4" w:semiHidden="1" w:unhideWhenUsed="1"/>
+    <w:lsdException w:name="List Continue 5" w:semiHidden="1" w:unhideWhenUsed="1"/>
+    <w:lsdException w:name="Message Header" w:semiHidden="1" w:unhideWhenUsed="1"/>
+    <w:lsdException w:name="Subtitle" w:uiPriority="11" w:qFormat="1"/>
+    <w:lsdException w:name="Salutation" w:semiHidden="1" w:unhideWhenUsed="1"/>
+    <w:lsdException w:name="Date" w:semiHidden="1" w:unhideWhenUsed="1"/>
+    <w:lsdException w:name="Body Text First Indent" w:semiHidden="1" w:unhideWhenUsed="1"/>
+    <w:lsdException w:name="Body Text First Indent 2" w:semiHidden="1" w:unhideWhenUsed="1"/>
+    <w:lsdException w:name="Note Heading" w:semiHidden="1" w:unhideWhenUsed="1"/>
+    <w:lsdException w:name="Body Text 2" w:semiHidden="1" w:unhideWhenUsed="1"/>
+    <w:lsdException w:name="Body Text 3" w:semiHidden="1" w:unhideWhenUsed="1"/>
+    <w:lsdException w:name="Body Text Indent 2" w:semiHidden="1" w:unhideWhenUsed="1"/>
+    <w:lsdException w:name="Body Text Indent 3" w:semiHidden="1" w:unhideWhenUsed="1"/>
+    <w:lsdException w:name="Block Text" w:semiHidden="1" w:unhideWhenUsed="1"/>
+    <w:lsdException w:name="Hyperlink" w:semiHidden="1" w:unhideWhenUsed="1"/>
+    <w:lsdException w:name="FollowedHyperlink" w:semiHidden="1" w:unhideWhenUsed="1"/>
+    <w:lsdException w:name="Strong" w:uiPriority="22" w:qFormat="1"/>
+    <w:lsdException w:name="Emphasis" w:uiPriority="20" w:qFormat="1"/>
+    <w:lsdException w:name="Document Map" w:semiHidden="1" w:unhideWhenUsed="1"/>
+    <w:lsdException w:name="Plain Text" w:semiHidden="1" w:unhideWhenUsed="1"/>
+    <w:lsdException w:name="E-mail Signature" w:semiHidden="1" w:unhideWhenUsed="1"/>
+    <w:lsdException w:name="HTML Top of Form" w:semiHidden="1" w:unhideWhenUsed="1"/>
+    <w:lsdException w:name="HTML Bottom of Form" w:semiHidden="1" w:unhideWhenUsed="1"/>
+    <w:lsdException w:name="Normal (Web)" w:semiHidden="1" w:unhideWhenUsed="1"/>
+    <w:lsdException w:name="HTML Acronym" w:semiHidden="1" w:unhideWhenUsed="1"/>
+    <w:lsdException w:name="HTML Address" w:semiHidden="1" w:unhideWhenUsed="1"/>
+    <w:lsdException w:name="HTML Cite" w:semiHidden="1" w:unhideWhenUsed="1"/>
+    <w:lsdException w:name="HTML Code" w:semiHidden="1" w:unhideWhenUsed="1"/>
+    <w:lsdException w:name="HTML Definition" w:semiHidden="1" w:unhideWhenUsed="1"/>
+    <w:lsdException w:name="HTML Keyboard" w:semiHidden="1" w:unhideWhenUsed="1"/>
+    <w:lsdException w:name="HTML Preformatted" w:semiHidden="1" w:unhideWhenUsed="1"/>
+    <w:lsdException w:name="HTML Sample" w:semiHidden="1" w:unhideWhenUsed="1"/>
+    <w:lsdException w:name="HTML Typewriter" w:semiHidden="1" w:unhideWhenUsed="1"/>
+    <w:lsdException w:name="HTML Variable" w:semiHidden="1" w:unhideWhenUsed="1"/>
+    <w:lsdException w:name="Normal Table" w:semiHidden="1" w:unhideWhenUsed="1"/>
+    <w:lsdException w:name="annotation subject" w:semiHidden="1" w:unhideWhenUsed="1"/>
+    <w:lsdException w:name="No List" w:semiHidden="1" w:unhideWhenUsed="1"/>
+    <w:lsdException w:name="Outline List 1" w:semiHidden="1" w:unhideWhenUsed="1"/>
+    <w:lsdException w:name="Outline List 2" w:semiHidden="1" w:unhideWhenUsed="1"/>
+    <w:lsdException w:name="Outline List 3" w:semiHidden="1" w:unhideWhenUsed="1"/>
+    <w:lsdException w:name="Table Simple 1" w:semiHidden="1" w:unhideWhenUsed="1"/>
+    <w:lsdException w:name="Table Simple 2" w:semiHidden="1" w:unhideWhenUsed="1"/>
+    <w:lsdException w:name="Table Simple 3" w:semiHidden="1" w:unhideWhenUsed="1"/>
+    <w:lsdException w:name="Table Classic 1" w:semiHidden="1" w:unhideWhenUsed="1"/>
+    <w:lsdException w:name="Table Classic 2" w:semiHidden="1" w:unhideWhenUsed="1"/>
+    <w:lsdException w:name="Table Classic 3" w:semiHidden="1" w:unhideWhenUsed="1"/>
+    <w:lsdException w:name="Table Classic 4" w:semiHidden="1" w:unhideWhenUsed="1"/>
+    <w:lsdException w:name="Table Colorful 1" w:semiHidden="1" w:unhideWhenUsed="1"/>
+    <w:lsdException w:name="Table Colorful 2" w:semiHidden="1" w:unhideWhenUsed="1"/>
+    <w:lsdException w:name="Table Colorful 3" w:semiHidden="1" w:unhideWhenUsed="1"/>
+    <w:lsdException w:name="Table Columns 1" w:semiHidden="1" w:unhideWhenUsed="1"/>
+    <w:lsdException w:name="Table Columns 2" w:semiHidden="1" w:unhideWhenUsed="1"/>
+    <w:lsdException w:name="Table Columns 3" w:semiHidden="1" w:unhideWhenUsed="1"/>
+    <w:lsdException w:name="Table Columns 4" w:semiHidden="1" w:unhideWhenUsed="1"/>
+    <w:lsdException w:name="Table Columns 5" w:semiHidden="1" w:unhideWhenUsed="1"/>
+    <w:lsdException w:name="Table Grid 1" w:semiHidden="1" w:unhideWhenUsed="1"/>
+    <w:lsdException w:name="Table Grid 2" w:semiHidden="1" w:unhideWhenUsed="1"/>
+    <w:lsdException w:name="Table Grid 3" w:semiHidden="1" w:unhideWhenUsed="1"/>
+    <w:lsdException w:name="Table Grid 4" w:semiHidden="1" w:unhideWhenUsed="1"/>
+    <w:lsdException w:name="Table Grid 5" w:semiHidden="1" w:unhideWhenUsed="1"/>
+    <w:lsdException w:name="Table Grid 6" w:semiHidden="1" w:unhideWhenUsed="1"/>
+    <w:lsdException w:name="Table Grid 7" w:semiHidden="1" w:unhideWhenUsed="1"/>
+    <w:lsdException w:name="Table Grid 8" w:semiHidden="1" w:unhideWhenUsed="1"/>
+    <w:lsdException w:name="Table List 1" w:semiHidden="1" w:unhideWhenUsed="1"/>
+    <w:lsdException w:name="Table List 2" w:semiHidden="1" w:unhideWhenUsed="1"/>
+    <w:lsdException w:name="Table List 3" w:semiHidden="1" w:unhideWhenUsed="1"/>
+    <w:lsdException w:name="Table List 4" w:semiHidden="1" w:unhideWhenUsed="1"/>
+    <w:lsdException w:name="Table List 5" w:semiHidden="1" w:unhideWhenUsed="1"/>
+    <w:lsdException w:name="Table List 6" w:semiHidden="1" w:unhideWhenUsed="1"/>
+    <w:lsdException w:name="Table List 7" w:semiHidden="1" w:unhideWhenUsed="1"/>
+    <w:lsdException w:name="Table List 8" w:semiHidden="1" w:unhideWhenUsed="1"/>
+    <w:lsdException w:name="Table 3D effects 1" w:semiHidden="1" w:unhideWhenUsed="1"/>
+    <w:lsdException w:name="Table 3D effects 2" w:semiHidden="1" w:unhideWhenUsed="1"/>
+    <w:lsdException w:name="Table 3D effects 3" w:semiHidden="1" w:unhideWhenUsed="1"/>
+    <w:lsdException w:name="Table Contemporary" w:semiHidden="1" w:unhideWhenUsed="1"/>
+    <w:lsdException w:name="Table Elegant" w:semiHidden="1" w:unhideWhenUsed="1"/>
+    <w:lsdException w:name="Table Professional" w:semiHidden="1" w:unhideWhenUsed="1"/>
+    <w:lsdException w:name="Table Subtle 1" w:semiHidden="1" w:unhideWhenUsed="1"/>
+    <w:lsdException w:name="Table Subtle 2" w:semiHidden="1" w:unhideWhenUsed="1"/>
+    <w:lsdException w:name="Table Web 1" w:semiHidden="1" w:unhideWhenUsed="1"/>
+    <w:lsdException w:name="Table Web 2" w:semiHidden="1" w:unhideWhenUsed="1"/>
+    <w:lsdException w:name="Table Web 3" w:semiHidden="1" w:unhideWhenUsed="1"/>
+    <w:lsdException w:name="Balloon Text" w:semiHidden="1" w:unhideWhenUsed="1"/>
+    <w:lsdException w:name="Table Grid" w:uiPriority="59"/>
+    <w:lsdException w:name="Table Theme" w:semiHidden="1" w:unhideWhenUsed="1"/>
+    <w:lsdException w:name="Placeholder Text" w:semiHidden="1"/>
+    <w:lsdException w:name="No Spacing" w:uiPriority="1" w:qFormat="1"/>
+    <w:lsdException w:name="Light Shading" w:uiPriority="60"/>
+    <w:lsdException w:name="Light List" w:uiPriority="61"/>
+    <w:lsdException w:name="Light Grid" w:uiPriority="62"/>
+    <w:lsdException w:name="Medium Shading 1" w:uiPriority="63"/>
+    <w:lsdException w:name="Medium Shading 2" w:uiPriority="64"/>
+    <w:lsdException w:name="Medium List 1" w:uiPriority="65"/>
+    <w:lsdException w:name="Medium List 2" w:uiPriority="66"/>
+    <w:lsdException w:name="Medium Grid 1" w:uiPriority="67"/>
+    <w:lsdException w:name="Medium Grid 2" w:uiPriority="68"/>
+    <w:lsdException w:name="Medium Grid 3" w:uiPriority="69"/>
+    <w:lsdException w:name="Dark List" w:uiPriority="70"/>
+    <w:lsdException w:name="Colorful Shading" w:uiPriority="71"/>
+    <w:lsdException w:name="Colorful List" w:uiPriority="72"/>
+    <w:lsdException w:name="Colorful Grid" w:uiPriority="73"/>
+    <w:lsdException w:name="Light Shading Accent 1" w:uiPriority="60"/>
+    <w:lsdException w:name="Light List Accent 1" w:uiPriority="61"/>
+    <w:lsdException w:name="Light Grid Accent 1" w:uiPriority="62"/>
+    <w:lsdException w:name="Medium Shading 1 Accent 1" w:uiPriority="63"/>
+    <w:lsdException w:name="Medium Shading 2 Accent 1" w:uiPriority="64"/>
+    <w:lsdException w:name="Medium List 1 Accent 1" w:uiPriority="65"/>
+    <w:lsdException w:name="Revision" w:semiHidden="1"/>
+    <w:lsdException w:name="List Paragraph" w:uiPriority="34" w:qFormat="1"/>
+    <w:lsdException w:name="Quote" w:uiPriority="29" w:qFormat="1"/>
+    <w:lsdException w:name="Intense Quote" w:uiPriority="30" w:qFormat="1"/>
+    <w:lsdException w:name="Medium List 2 Accent 1" w:uiPriority="66"/>
+    <w:lsdException w:name="Medium Grid 1 Accent 1" w:uiPriority="67"/>
+    <w:lsdException w:name="Medium Grid 2 Accent 1" w:uiPriority="68"/>
+    <w:lsdException w:name="Medium Grid 3 Accent 1" w:uiPriority="69"/>
+    <w:lsdException w:name="Dark List Accent 1" w:uiPriority="70"/>
+    <w:lsdException w:name="Colorful Shading Accent 1" w:uiPriority="71"/>
+    <w:lsdException w:name="Colorful List Accent 1" w:uiPriority="72"/>
+    <w:lsdException w:name="Colorful Grid Accent 1" w:uiPriority="73"/>
+    <w:lsdException w:name="Light Shading Accent 2" w:uiPriority="60"/>
+    <w:lsdException w:name="Light List Accent 2" w:uiPriority="61"/>
+    <w:lsdException w:name="Light Grid Accent 2" w:uiPriority="62"/>
+    <w:lsdException w:name="Medium Shading 1 Accent 2" w:uiPriority="63"/>
+    <w:lsdException w:name="Medium Shading 2 Accent 2" w:uiPriority="64"/>
+    <w:lsdException w:name="Medium List 1 Accent 2" w:uiPriority="65"/>
+    <w:lsdException w:name="Medium List 2 Accent 2" w:uiPriority="66"/>
+    <w:lsdException w:name="Medium Grid 1 Accent 2" w:uiPriority="67"/>
+    <w:lsdException w:name="Medium Grid 2 Accent 2" w:uiPriority="68"/>
+    <w:lsdException w:name="Medium Grid 3 Accent 2" w:uiPriority="69"/>
+    <w:lsdException w:name="Dark List Accent 2" w:uiPriority="70"/>
+    <w:lsdException w:name="Colorful Shading Accent 2" w:uiPriority="71"/>
+    <w:lsdException w:name="Colorful List Accent 2" w:uiPriority="72"/>
+    <w:lsdException w:name="Colorful Grid Accent 2" w:uiPriority="73"/>
+    <w:lsdException w:name="Light Shading Accent 3" w:uiPriority="60"/>
+    <w:lsdException w:name="Light List Accent 3" w:uiPriority="61"/>
+    <w:lsdException w:name="Light Grid Accent 3" w:uiPriority="62"/>
+    <w:lsdException w:name="Medium Shading 1 Accent 3" w:uiPriority="63"/>
+    <w:lsdException w:name="Medium Shading 2 Accent 3" w:uiPriority="64"/>
+    <w:lsdException w:name="Medium List 1 Accent 3" w:uiPriority="65"/>
+    <w:lsdException w:name="Medium List 2 Accent 3" w:uiPriority="66"/>
+    <w:lsdException w:name="Medium Grid 1 Accent 3" w:uiPriority="67"/>
+    <w:lsdException w:name="Medium Grid 2 Accent 3" w:uiPriority="68"/>
+    <w:lsdException w:name="Medium Grid 3 Accent 3" w:uiPriority="69"/>
+    <w:lsdException w:name="Dark List Accent 3" w:uiPriority="70"/>
+    <w:lsdException w:name="Colorful Shading Accent 3" w:uiPriority="71"/>
+    <w:lsdException w:name="Colorful List Accent 3" w:uiPriority="72"/>
+    <w:lsdException w:name="Colorful Grid Accent 3" w:uiPriority="73"/>
+    <w:lsdException w:name="Light Shading Accent 4" w:uiPriority="60"/>
+    <w:lsdException w:name="Light List Accent 4" w:uiPriority="61"/>
+    <w:lsdException w:name="Light Grid Accent 4" w:uiPriority="62"/>
+    <w:lsdException w:name="Medium Shading 1 Accent 4" w:uiPriority="63"/>
+    <w:lsdException w:name="Medium Shading 2 Accent 4" w:uiPriority="64"/>
+    <w:lsdException w:name="Medium List 1 Accent 4" w:uiPriority="65"/>
+    <w:lsdException w:name="Medium List 2 Accent 4" w:uiPriority="66"/>
+    <w:lsdException w:name="Medium Grid 1 Accent 4" w:uiPriority="67"/>
+    <w:lsdException w:name="Medium Grid 2 Accent 4" w:uiPriority="68"/>
+    <w:lsdException w:name="Medium Grid 3 Accent 4" w:uiPriority="69"/>
+    <w:lsdException w:name="Dark List Accent 4" w:uiPriority="70"/>
+    <w:lsdException w:name="Colorful Shading Accent 4" w:uiPriority="71"/>
+    <w:lsdException w:name="Colorful List Accent 4" w:uiPriority="72"/>
+    <w:lsdException w:name="Colorful Grid Accent 4" w:uiPriority="73"/>
+    <w:lsdException w:name="Light Shading Accent 5" w:uiPriority="60"/>
+    <w:lsdException w:name="Light List Accent 5" w:uiPriority="61"/>
+    <w:lsdException w:name="Light Grid Accent 5" w:uiPriority="62"/>
+    <w:lsdException w:name="Medium Shading 1 Accent 5" w:uiPriority="63"/>
+    <w:lsdException w:name="Medium Shading 2 Accent 5" w:uiPriority="64"/>
+    <w:lsdException w:name="Medium List 1 Accent 5" w:uiPriority="65"/>
+    <w:lsdException w:name="Medium List 2 Accent 5" w:uiPriority="66"/>
+    <w:lsdException w:name="Medium Grid 1 Accent 5" w:uiPriority="67"/>
+    <w:lsdException w:name="Medium Grid 2 Accent 5" w:uiPriority="68"/>
+    <w:lsdException w:name="Medium Grid 3 Accent 5" w:uiPriority="69"/>
+    <w:lsdException w:name="Dark List Accent 5" w:uiPriority="70"/>
+    <w:lsdException w:name="Colorful Shading Accent 5" w:uiPriority="71"/>
+    <w:lsdException w:name="Colorful List Accent 5" w:uiPriority="72"/>
+    <w:lsdException w:name="Colorful Grid Accent 5" w:uiPriority="73"/>
+    <w:lsdException w:name="Light Shading Accent 6" w:uiPriority="60"/>
+    <w:lsdException w:name="Light List Accent 6" w:uiPriority="61"/>
+    <w:lsdException w:name="Light Grid Accent 6" w:uiPriority="62"/>
+    <w:lsdException w:name="Medium Shading 1 Accent 6" w:uiPriority="63"/>
+    <w:lsdException w:name="Medium Shading 2 Accent 6" w:uiPriority="64"/>
+    <w:lsdException w:name="Medium List 1 Accent 6" w:uiPriority="65"/>
+    <w:lsdException w:name="Medium List 2 Accent 6" w:uiPriority="66"/>
+    <w:lsdException w:name="Medium Grid 1 Accent 6" w:uiPriority="67"/>
+    <w:lsdException w:name="Medium Grid 2 Accent 6" w:uiPriority="68"/>
+    <w:lsdException w:name="Medium Grid 3 Accent 6" w:uiPriority="69"/>
+    <w:lsdException w:name="Dark List Accent 6" w:uiPriority="70"/>
+    <w:lsdException w:name="Colorful Shading Accent 6" w:uiPriority="71"/>
+    <w:lsdException w:name="Colorful List Accent 6" w:uiPriority="72"/>
+    <w:lsdException w:name="Colorful Grid Accent 6" w:uiPriority="73"/>
+    <w:lsdException w:name="Subtle Emphasis" w:uiPriority="19" w:qFormat="1"/>
+    <w:lsdException w:name="Intense Emphasis" w:uiPriority="21" w:qFormat="1"/>
+    <w:lsdException w:name="Subtle Reference" w:uiPriority="31" w:qFormat="1"/>
+    <w:lsdException w:name="Intense Reference" w:uiPriority="32" w:qFormat="1"/>
+    <w:lsdException w:name="Book Title" w:uiPriority="33" w:qFormat="1"/>
+    <w:lsdException w:name="Bibliography" w:semiHidden="1" w:uiPriority="37" w:unhideWhenUsed="1"/>
+    <w:lsdException w:name="TOC Heading" w:semiHidden="1" w:uiPriority="39" w:unhideWhenUsed="1" w:qFormat="1"/>
+    <w:lsdException w:name="Plain Table 1" w:uiPriority="41"/>
+    <w:lsdException w:name="Plain Table 2" w:uiPriority="42"/>
+    <w:lsdException w:name="Plain Table 3" w:uiPriority="43"/>
+    <w:lsdException w:name="Plain Table 4" w:uiPriority="44"/>
+    <w:lsdException w:name="Plain Table 5" w:uiPriority="45"/>
+    <w:lsdException w:name="Grid Table Light" w:uiPriority="40"/>
+    <w:lsdException w:name="Grid Table 1 Light" w:uiPriority="46"/>
+    <w:lsdException w:name="Grid Table 2" w:uiPriority="47"/>
+    <w:lsdException w:name="Grid Table 3" w:uiPriority="48"/>
+    <w:lsdException w:name="Grid Table 4" w:uiPriority="49"/>
+    <w:lsdException w:name="Grid Table 5 Dark" w:uiPriority="50"/>
+    <w:lsdException w:name="Grid Table 6 Colorful" w:uiPriority="51"/>
+    <w:lsdException w:name="Grid Table 7 Colorful" w:uiPriority="52"/>
+    <w:lsdException w:name="Grid Table 1 Light Accent 1" w:uiPriority="46"/>
+    <w:lsdException w:name="Grid Table 2 Accent 1" w:uiPriority="47"/>
+    <w:lsdException w:name="Grid Table 3 Accent 1" w:uiPriority="48"/>
+    <w:lsdException w:name="Grid Table 4 Accent 1" w:uiPriority="49"/>
+    <w:lsdException w:name="Grid Table 5 Dark Accent 1" w:uiPriority="50"/>
+    <w:lsdException w:name="Grid Table 6 Colorful Accent 1" w:uiPriority="51"/>
+    <w:lsdException w:name="Grid Table 7 Colorful Accent 1" w:uiPriority="52"/>
+    <w:lsdException w:name="Grid Table 1 Light Accent 2" w:uiPriority="46"/>
+    <w:lsdException w:name="Grid Table 2 Accent 2" w:uiPriority="47"/>
+    <w:lsdException w:name="Grid Table 3 Accent 2" w:uiPriority="48"/>
+    <w:lsdException w:name="Grid Table 4 Accent 2" w:uiPriority="49"/>
+    <w:lsdException w:name="Grid Table 5 Dark Accent 2" w:uiPriority="50"/>
+    <w:lsdException w:name="Grid Table 6 Colorful Accent 2" w:uiPriority="51"/>
+    <w:lsdException w:name="Grid Table 7 Colorful Accent 2" w:uiPriority="52"/>
+    <w:lsdException w:name="Grid Table 1 Light Accent 3" w:uiPriority="46"/>
+    <w:lsdException w:name="Grid Table 2 Accent 3" w:uiPriority="47"/>
+    <w:lsdException w:name="Grid Table 3 Accent 3" w:uiPriority="48"/>
+    <w:lsdException w:name="Grid Table 4 Accent 3" w:uiPriority="49"/>
+    <w:lsdException w:name="Grid Table 5 Dark Accent 3" w:uiPriority="50"/>
+    <w:lsdException w:name="Grid Table 6 Colorful Accent 3" w:uiPriority="51"/>
+    <w:lsdException w:name="Grid Table 7 Colorful Accent 3" w:uiPriority="52"/>
+    <w:lsdException w:name="Grid Table 1 Light Accent 4" w:uiPriority="46"/>
+    <w:lsdException w:name="Grid Table 2 Accent 4" w:uiPriority="47"/>
+    <w:lsdException w:name="Grid Table 3 Accent 4" w:uiPriority="48"/>
+    <w:lsdException w:name="Grid Table 4 Accent 4" w:uiPriority="49"/>
+    <w:lsdException w:name="Grid Table 5 Dark Accent 4" w:uiPriority="50"/>
+    <w:lsdException w:name="Grid Table 6 Colorful Accent 4" w:uiPriority="51"/>
+    <w:lsdException w:name="Grid Table 7 Colorful Accent 4" w:uiPriority="52"/>
+    <w:lsdException w:name="Grid Table 1 Light Accent 5" w:uiPriority="46"/>
+    <w:lsdException w:name="Grid Table 2 Accent 5" w:uiPriority="47"/>
+    <w:lsdException w:name="Grid Table 3 Accent 5" w:uiPriority="48"/>
+    <w:lsdException w:name="Grid Table 4 Accent 5" w:uiPriority="49"/>
+    <w:lsdException w:name="Grid Table 5 Dark Accent 5" w:uiPriority="50"/>
+    <w:lsdException w:name="Grid Table 6 Colorful Accent 5" w:uiPriority="51"/>
+    <w:lsdException w:name="Grid Table 7 Colorful Accent 5" w:uiPriority="52"/>
+    <w:lsdException w:name="Grid Table 1 Light Accent 6" w:uiPriority="46"/>
+    <w:lsdException w:name="Grid Table 2 Accent 6" w:uiPriority="47"/>
+    <w:lsdException w:name="Grid Table 3 Accent 6" w:uiPriority="48"/>
+    <w:lsdException w:name="Grid Table 4 Accent 6" w:uiPriority="49"/>
+    <w:lsdException w:name="Grid Table 5 Dark Accent 6" w:uiPriority="50"/>
+    <w:lsdException w:name="Grid Table 6 Colorful Accent 6" w:uiPriority="51"/>
+    <w:lsdException w:name="Grid Table 7 Colorful Accent 6" w:uiPriority="52"/>
+    <w:lsdException w:name="List Table 1 Light" w:uiPriority="46"/>
+    <w:lsdException w:name="List Table 2" w:uiPriority="47"/>
+    <w:lsdException w:name="List Table 3" w:uiPriority="48"/>
+    <w:lsdException w:name="List Table 4" w:uiPriority="49"/>
+    <w:lsdException w:name="List Table 5 Dark" w:uiPriority="50"/>
+    <w:lsdException w:name="List Table 6 Colorful" w:uiPriority="51"/>
+    <w:lsdException w:name="List Table 7 Colorful" w:uiPriority="52"/>
+    <w:lsdException w:name="List Table 1 Light Accent 1" w:uiPriority="46"/>
+    <w:lsdException w:name="List Table 2 Accent 1" w:uiPriority="47"/>
+    <w:lsdException w:name="List Table 3 Accent 1" w:uiPriority="48"/>
+    <w:lsdException w:name="List Table 4 Accent 1" w:uiPriority="49"/>
+    <w:lsdException w:name="List Table 5 Dark Accent 1" w:uiPriority="50"/>
+    <w:lsdException w:name="List Table 6 Colorful Accent 1" w:uiPriority="51"/>
+    <w:lsdException w:name="List Table 7 Colorful Accent 1" w:uiPriority="52"/>
+    <w:lsdException w:name="List Table 1 Light Accent 2" w:uiPriority="46"/>
+    <w:lsdException w:name="List Table 2 Accent 2" w:uiPriority="47"/>
+    <w:lsdException w:name="List Table 3 Accent 2" w:uiPriority="48"/>
+    <w:lsdException w:name="List Table 4 Accent 2" w:uiPriority="49"/>
+    <w:lsdException w:name="List Table 5 Dark Accent 2" w:uiPriority="50"/>
+    <w:lsdException w:name="List Table 6 Colorful Accent 2" w:uiPriority="51"/>
+    <w:lsdException w:name="List Table 7 Colorful Accent 2" w:uiPriority="52"/>
+    <w:lsdException w:name="List Table 1 Light Accent 3" w:uiPriority="46"/>
+    <w:lsdException w:name="List Table 2 Accent 3" w:uiPriority="47"/>
+    <w:lsdException w:name="List Table 3 Accent 3" w:uiPriority="48"/>
+    <w:lsdException w:name="List Table 4 Accent 3" w:uiPriority="49"/>
+    <w:lsdException w:name="List Table 5 Dark Accent 3" w:uiPriority="50"/>
+    <w:lsdException w:name="List Table 6 Colorful Accent 3" w:uiPriority="51"/>
+    <w:lsdException w:name="List Table 7 Colorful Accent 3" w:uiPriority="52"/>
+    <w:lsdException w:name="List Table 1 Light Accent 4" w:uiPriority="46"/>
+    <w:lsdException w:name="List Table 2 Accent 4" w:uiPriority="47"/>
+    <w:lsdException w:name="List Table 3 Accent 4" w:uiPriority="48"/>
+    <w:lsdException w:name="List Table 4 Accent 4" w:uiPriority="49"/>
+    <w:lsdException w:name="List Table 5 Dark Accent 4" w:uiPriority="50"/>
+    <w:lsdException w:name="List Table 6 Colorful Accent 4" w:uiPriority="51"/>
+    <w:lsdException w:name="List Table 7 Colorful Accent 4" w:uiPriority="52"/>
+    <w:lsdException w:name="List Table 1 Light Accent 5" w:uiPriority="46"/>
+    <w:lsdException w:name="List Table 2 Accent 5" w:uiPriority="47"/>
+    <w:lsdException w:name="List Table 3 Accent 5" w:uiPriority="48"/>
+    <w:lsdException w:name="List Table 4 Accent 5" w:uiPriority="49"/>
+    <w:lsdException w:name="List Table 5 Dark Accent 5" w:uiPriority="50"/>
+    <w:lsdException w:name="List Table 6 Colorful Accent 5" w:uiPriority="51"/>
+    <w:lsdException w:name="List Table 7 Colorful Accent 5" w:uiPriority="52"/>
+    <w:lsdException w:name="List Table 1 Light Accent 6" w:uiPriority="46"/>
+    <w:lsdException w:name="List Table 2 Accent 6" w:uiPriority="47"/>
+    <w:lsdException w:name="List Table 3 Accent 6" w:uiPriority="48"/>
+    <w:lsdException w:name="List Table 4 Accent 6" w:uiPriority="49"/>
+    <w:lsdException w:name="List Table 5 Dark Accent 6" w:uiPriority="50"/>
+    <w:lsdException w:name="List Table 6 Colorful Accent 6" w:uiPriority="51"/>
+    <w:lsdException w:name="List Table 7 Colorful Accent 6" w:uiPriority="52"/>
+    <w:lsdException w:name="Mention" w:semiHidden="1" w:unhideWhenUsed="1"/>
+    <w:lsdException w:name="Smart Hyperlink" w:semiHidden="1" w:unhideWhenUsed="1"/>
+    <w:lsdException w:name="Hashtag" w:semiHidden="1" w:unhideWhenUsed="1"/>
+    <w:lsdException w:name="Unresolved Mention" w:semiHidden="1" w:unhideWhenUsed="1"/>
+    <w:lsdException w:name="Smart Link" w:semiHidden="1" w:unhideWhenUsed="1"/>
   </w:latentStyles>
   <w:style w:type="paragraph" w:default="1" w:styleId="Normal">
     <w:name w:val="Normal"/>
     <w:qFormat/>
     <w:rsid w:val="00D81CBB"/>
-  </w:style>
-  <w:style w:type="character" w:default="1" w:styleId="DefaultParagraphFont">
-    <w:name w:val="Default Paragraph Font"/>
-    <w:uiPriority w:val="1"/>
-    <w:semiHidden/>
-    <w:unhideWhenUsed/>
-  </w:style>
-  <w:style w:type="table" w:default="1" w:styleId="TableNormal">
-    <w:name w:val="Normal Table"/>
-    <w:uiPriority w:val="99"/>
-    <w:semiHidden/>
-    <w:unhideWhenUsed/>
-    <w:qFormat/>
-    <w:tblPr>
-      <w:tblInd w:w="0" w:type="dxa"/>
-      <w:tblCellMar>
-        <w:top w:w="0" w:type="dxa"/>
-        <w:left w:w="108" w:type="dxa"/>
-        <w:bottom w:w="0" w:type="dxa"/>
-        <w:right w:w="108" w:type="dxa"/>
-      </w:tblCellMar>
-    </w:tblPr>
-  </w:style>
-  <w:style w:type="numbering" w:default="1" w:styleId="NoList">
-    <w:name w:val="No List"/>
-    <w:uiPriority w:val="99"/>
-    <w:semiHidden/>
-    <w:unhideWhenUsed/>
-  </w:style>
-  <w:style w:type="table" w:styleId="TableGrid">
-    <w:name w:val="Table Grid"/>
-    <w:basedOn w:val="TableNormal"/>
-    <w:uiPriority w:val="59"/>
-    <w:rsid w:val="002F456A"/>
-    <w:pPr>
-      <w:spacing w:after="0" w:line="240" w:lineRule="auto"/>
-    </w:pPr>
-    <w:tblPr>
-      <w:tblInd w:w="0" w:type="dxa"/>
-      <w:tblBorders>
-        <w:top w:val="single" w:sz="4" w:space="0" w:color="auto"/>
-        <w:left w:val="single" w:sz="4" w:space="0" w:color="auto"/>
-        <w:bottom w:val="single" w:sz="4" w:space="0" w:color="auto"/>
-        <w:right w:val="single" w:sz="4" w:space="0" w:color="auto"/>
-        <w:insideH w:val="single" w:sz="4" w:space="0" w:color="auto"/>
-        <w:insideV w:val="single" w:sz="4" w:space="0" w:color="auto"/>
-      </w:tblBorders>
-      <w:tblCellMar>
-        <w:top w:w="0" w:type="dxa"/>
-        <w:left w:w="108" w:type="dxa"/>
-        <w:bottom w:w="0" w:type="dxa"/>
-        <w:right w:w="108" w:type="dxa"/>
-      </w:tblCellMar>
-    </w:tblPr>
-  </w:style>
-</w:styles>
-</file>
-
-<file path=word/stylesWithEffects.xml><?xml version="1.0" encoding="utf-8"?>
-<w:styles xmlns:wpc="http://schemas.microsoft.com/office/word/2010/wordprocessingCanvas" xmlns:mc="http://schemas.openxmlformats.org/markup-compatibility/2006" xmlns:o="urn:schemas-microsoft-com:office:office" xmlns:r="http://schemas.openxmlformats.org/officeDocument/2006/relationships" xmlns:m="http://schemas.openxmlformats.org/officeDocument/2006/math" xmlns:v="urn:schemas-microsoft-com:vml" xmlns:wp14="http://schemas.microsoft.com/office/word/2010/wordprocessingDrawing" xmlns:wp="http://schemas.openxmlformats.org/drawingml/2006/wordprocessingDrawing" xmlns:w10="urn:schemas-microsoft-com:office:word" xmlns:w="http://schemas.openxmlformats.org/wordprocessingml/2006/main" xmlns:w14="http://schemas.microsoft.com/office/word/2010/wordml" xmlns:wpg="http://schemas.microsoft.com/office/word/2010/wordprocessingGroup" xmlns:wpi="http://schemas.microsoft.com/office/word/2010/wordprocessingInk" xmlns:wne="http://schemas.microsoft.com/office/word/2006/wordml" xmlns:wps="http://schemas.microsoft.com/office/word/2010/wordprocessingShape" mc:Ignorable="w14 wp14">
-  <w:docDefaults>
-    <w:rPrDefault>
-      <w:rPr>
-        <w:rFonts w:ascii="Verdana" w:eastAsiaTheme="minorHAnsi" w:hAnsi="Verdana" w:cstheme="minorBidi"/>
-        <w:sz w:val="18"/>
-        <w:szCs w:val="18"/>
-        <w:lang w:val="en-CA" w:eastAsia="en-US" w:bidi="ar-SA"/>
-      </w:rPr>
-    </w:rPrDefault>
-    <w:pPrDefault>
-      <w:pPr>
-        <w:spacing w:after="200" w:line="276" w:lineRule="auto"/>
-      </w:pPr>
-    </w:pPrDefault>
-  </w:docDefaults>
-  <w:latentStyles w:defLockedState="0" w:defUIPriority="99" w:defSemiHidden="1" w:defUnhideWhenUsed="1" w:defQFormat="0" w:count="267">
-    <w:lsdException w:name="Normal" w:semiHidden="0" w:uiPriority="0" w:unhideWhenUsed="0" w:qFormat="1"/>
-    <w:lsdException w:name="heading 1" w:semiHidden="0" w:uiPriority="9" w:unhideWhenUsed="0" w:qFormat="1"/>
-    <w:lsdException w:name="heading 2" w:uiPriority="9" w:qFormat="1"/>
-    <w:lsdException w:name="heading 3" w:uiPriority="9" w:qFormat="1"/>
-    <w:lsdException w:name="heading 4" w:uiPriority="9" w:qFormat="1"/>
-    <w:lsdException w:name="heading 5" w:uiPriority="9" w:qFormat="1"/>
-    <w:lsdException w:name="heading 6" w:uiPriority="9" w:qFormat="1"/>
-    <w:lsdException w:name="heading 7" w:uiPriority="9" w:qFormat="1"/>
-    <w:lsdException w:name="heading 8" w:uiPriority="9" w:qFormat="1"/>
-    <w:lsdException w:name="heading 9" w:uiPriority="9" w:qFormat="1"/>
-    <w:lsdException w:name="toc 1" w:uiPriority="39"/>
-    <w:lsdException w:name="toc 2" w:uiPriority="39"/>
-    <w:lsdException w:name="toc 3" w:uiPriority="39"/>
-    <w:lsdException w:name="toc 4" w:uiPriority="39"/>
-    <w:lsdException w:name="toc 5" w:uiPriority="39"/>
-    <w:lsdException w:name="toc 6" w:uiPriority="39"/>
-    <w:lsdException w:name="toc 7" w:uiPriority="39"/>
-    <w:lsdException w:name="toc 8" w:uiPriority="39"/>
-    <w:lsdException w:name="toc 9" w:uiPriority="39"/>
-    <w:lsdException w:name="caption" w:uiPriority="35" w:qFormat="1"/>
-    <w:lsdException w:name="Title" w:semiHidden="0" w:uiPriority="10" w:unhideWhenUsed="0" w:qFormat="1"/>
-    <w:lsdException w:name="Default Paragraph Font" w:uiPriority="1"/>
-    <w:lsdException w:name="Subtitle" w:semiHidden="0" w:uiPriority="11" w:unhideWhenUsed="0" w:qFormat="1"/>
-    <w:lsdException w:name="Strong" w:semiHidden="0" w:uiPriority="22" w:unhideWhenUsed="0" w:qFormat="1"/>
-    <w:lsdException w:name="Emphasis" w:semiHidden="0" w:uiPriority="20" w:unhideWhenUsed="0" w:qFormat="1"/>
-    <w:lsdException w:name="Table Grid" w:semiHidden="0" w:uiPriority="59" w:unhideWhenUsed="0"/>
-    <w:lsdException w:name="Placeholder Text" w:unhideWhenUsed="0"/>
-    <w:lsdException w:name="No Spacing" w:semiHidden="0" w:uiPriority="1" w:unhideWhenUsed="0" w:qFormat="1"/>
-    <w:lsdException w:name="Light Shading" w:semiHidden="0" w:uiPriority="60" w:unhideWhenUsed="0"/>
-    <w:lsdException w:name="Light List" w:semiHidden="0" w:uiPriority="61" w:unhideWhenUsed="0"/>
-    <w:lsdException w:name="Light Grid" w:semiHidden="0" w:uiPriority="62" w:unhideWhenUsed="0"/>
-    <w:lsdException w:name="Medium Shading 1" w:semiHidden="0" w:uiPriority="63" w:unhideWhenUsed="0"/>
-    <w:lsdException w:name="Medium Shading 2" w:semiHidden="0" w:uiPriority="64" w:unhideWhenUsed="0"/>
-    <w:lsdException w:name="Medium List 1" w:semiHidden="0" w:uiPriority="65" w:unhideWhenUsed="0"/>
-    <w:lsdException w:name="Medium List 2" w:semiHidden="0" w:uiPriority="66" w:unhideWhenUsed="0"/>
-    <w:lsdException w:name="Medium Grid 1" w:semiHidden="0" w:uiPriority="67" w:unhideWhenUsed="0"/>
-    <w:lsdException w:name="Medium Grid 2" w:semiHidden="0" w:uiPriority="68" w:unhideWhenUsed="0"/>
-    <w:lsdException w:name="Medium Grid 3" w:semiHidden="0" w:uiPriority="69" w:unhideWhenUsed="0"/>
-    <w:lsdException w:name="Dark List" w:semiHidden="0" w:uiPriority="70" w:unhideWhenUsed="0"/>
-    <w:lsdException w:name="Colorful Shading" w:semiHidden="0" w:uiPriority="71" w:unhideWhenUsed="0"/>
-    <w:lsdException w:name="Colorful List" w:semiHidden="0" w:uiPriority="72" w:unhideWhenUsed="0"/>
-    <w:lsdException w:name="Colorful Grid" w:semiHidden="0" w:uiPriority="73" w:unhideWhenUsed="0"/>
-    <w:lsdException w:name="Light Shading Accent 1" w:semiHidden="0" w:uiPriority="60" w:unhideWhenUsed="0"/>
-    <w:lsdException w:name="Light List Accent 1" w:semiHidden="0" w:uiPriority="61" w:unhideWhenUsed="0"/>
-    <w:lsdException w:name="Light Grid Accent 1" w:semiHidden="0" w:uiPriority="62" w:unhideWhenUsed="0"/>
-    <w:lsdException w:name="Medium Shading 1 Accent 1" w:semiHidden="0" w:uiPriority="63" w:unhideWhenUsed="0"/>
-    <w:lsdException w:name="Medium Shading 2 Accent 1" w:semiHidden="0" w:uiPriority="64" w:unhideWhenUsed="0"/>
-    <w:lsdException w:name="Medium List 1 Accent 1" w:semiHidden="0" w:uiPriority="65" w:unhideWhenUsed="0"/>
-    <w:lsdException w:name="Revision" w:unhideWhenUsed="0"/>
-    <w:lsdException w:name="List Paragraph" w:semiHidden="0" w:uiPriority="34" w:unhideWhenUsed="0" w:qFormat="1"/>
-    <w:lsdException w:name="Quote" w:semiHidden="0" w:uiPriority="29" w:unhideWhenUsed="0" w:qFormat="1"/>
-    <w:lsdException w:name="Intense Quote" w:semiHidden="0" w:uiPriority="30" w:unhideWhenUsed="0" w:qFormat="1"/>
-    <w:lsdException w:name="Medium List 2 Accent 1" w:semiHidden="0" w:uiPriority="66" w:unhideWhenUsed="0"/>
-    <w:lsdException w:name="Medium Grid 1 Accent 1" w:semiHidden="0" w:uiPriority="67" w:unhideWhenUsed="0"/>
-    <w:lsdException w:name="Medium Grid 2 Accent 1" w:semiHidden="0" w:uiPriority="68" w:unhideWhenUsed="0"/>
-    <w:lsdException w:name="Medium Grid 3 Accent 1" w:semiHidden="0" w:uiPriority="69" w:unhideWhenUsed="0"/>
-    <w:lsdException w:name="Dark List Accent 1" w:semiHidden="0" w:uiPriority="70" w:unhideWhenUsed="0"/>
-    <w:lsdException w:name="Colorful Shading Accent 1" w:semiHidden="0" w:uiPriority="71" w:unhideWhenUsed="0"/>
-    <w:lsdException w:name="Colorful List Accent 1" w:semiHidden="0" w:uiPriority="72" w:unhideWhenUsed="0"/>
-    <w:lsdException w:name="Colorful Grid Accent 1" w:semiHidden="0" w:uiPriority="73" w:unhideWhenUsed="0"/>
-    <w:lsdException w:name="Light Shading Accent 2" w:semiHidden="0" w:uiPriority="60" w:unhideWhenUsed="0"/>
-    <w:lsdException w:name="Light List Accent 2" w:semiHidden="0" w:uiPriority="61" w:unhideWhenUsed="0"/>
-    <w:lsdException w:name="Light Grid Accent 2" w:semiHidden="0" w:uiPriority="62" w:unhideWhenUsed="0"/>
-    <w:lsdException w:name="Medium Shading 1 Accent 2" w:semiHidden="0" w:uiPriority="63" w:unhideWhenUsed="0"/>
-    <w:lsdException w:name="Medium Shading 2 Accent 2" w:semiHidden="0" w:uiPriority="64" w:unhideWhenUsed="0"/>
-    <w:lsdException w:name="Medium List 1 Accent 2" w:semiHidden="0" w:uiPriority="65" w:unhideWhenUsed="0"/>
-    <w:lsdException w:name="Medium List 2 Accent 2" w:semiHidden="0" w:uiPriority="66" w:unhideWhenUsed="0"/>
-    <w:lsdException w:name="Medium Grid 1 Accent 2" w:semiHidden="0" w:uiPriority="67" w:unhideWhenUsed="0"/>
-    <w:lsdException w:name="Medium Grid 2 Accent 2" w:semiHidden="0" w:uiPriority="68" w:unhideWhenUsed="0"/>
-    <w:lsdException w:name="Medium Grid 3 Accent 2" w:semiHidden="0" w:uiPriority="69" w:unhideWhenUsed="0"/>
-    <w:lsdException w:name="Dark List Accent 2" w:semiHidden="0" w:uiPriority="70" w:unhideWhenUsed="0"/>
-    <w:lsdException w:name="Colorful Shading Accent 2" w:semiHidden="0" w:uiPriority="71" w:unhideWhenUsed="0"/>
-    <w:lsdException w:name="Colorful List Accent 2" w:semiHidden="0" w:uiPriority="72" w:unhideWhenUsed="0"/>
-    <w:lsdException w:name="Colorful Grid Accent 2" w:semiHidden="0" w:uiPriority="73" w:unhideWhenUsed="0"/>
-    <w:lsdException w:name="Light Shading Accent 3" w:semiHidden="0" w:uiPriority="60" w:unhideWhenUsed="0"/>
-    <w:lsdException w:name="Light List Accent 3" w:semiHidden="0" w:uiPriority="61" w:unhideWhenUsed="0"/>
-    <w:lsdException w:name="Light Grid Accent 3" w:semiHidden="0" w:uiPriority="62" w:unhideWhenUsed="0"/>
-    <w:lsdException w:name="Medium Shading 1 Accent 3" w:semiHidden="0" w:uiPriority="63" w:unhideWhenUsed="0"/>
-    <w:lsdException w:name="Medium Shading 2 Accent 3" w:semiHidden="0" w:uiPriority="64" w:unhideWhenUsed="0"/>
-    <w:lsdException w:name="Medium List 1 Accent 3" w:semiHidden="0" w:uiPriority="65" w:unhideWhenUsed="0"/>
-    <w:lsdException w:name="Medium List 2 Accent 3" w:semiHidden="0" w:uiPriority="66" w:unhideWhenUsed="0"/>
-    <w:lsdException w:name="Medium Grid 1 Accent 3" w:semiHidden="0" w:uiPriority="67" w:unhideWhenUsed="0"/>
-    <w:lsdException w:name="Medium Grid 2 Accent 3" w:semiHidden="0" w:uiPriority="68" w:unhideWhenUsed="0"/>
-    <w:lsdException w:name="Medium Grid 3 Accent 3" w:semiHidden="0" w:uiPriority="69" w:unhideWhenUsed="0"/>
-    <w:lsdException w:name="Dark List Accent 3" w:semiHidden="0" w:uiPriority="70" w:unhideWhenUsed="0"/>
-    <w:lsdException w:name="Colorful Shading Accent 3" w:semiHidden="0" w:uiPriority="71" w:unhideWhenUsed="0"/>
-    <w:lsdException w:name="Colorful List Accent 3" w:semiHidden="0" w:uiPriority="72" w:unhideWhenUsed="0"/>
-    <w:lsdException w:name="Colorful Grid Accent 3" w:semiHidden="0" w:uiPriority="73" w:unhideWhenUsed="0"/>
-    <w:lsdException w:name="Light Shading Accent 4" w:semiHidden="0" w:uiPriority="60" w:unhideWhenUsed="0"/>
-    <w:lsdException w:name="Light List Accent 4" w:semiHidden="0" w:uiPriority="61" w:unhideWhenUsed="0"/>
-    <w:lsdException w:name="Light Grid Accent 4" w:semiHidden="0" w:uiPriority="62" w:unhideWhenUsed="0"/>
-    <w:lsdException w:name="Medium Shading 1 Accent 4" w:semiHidden="0" w:uiPriority="63" w:unhideWhenUsed="0"/>
-    <w:lsdException w:name="Medium Shading 2 Accent 4" w:semiHidden="0" w:uiPriority="64" w:unhideWhenUsed="0"/>
-    <w:lsdException w:name="Medium List 1 Accent 4" w:semiHidden="0" w:uiPriority="65" w:unhideWhenUsed="0"/>
-    <w:lsdException w:name="Medium List 2 Accent 4" w:semiHidden="0" w:uiPriority="66" w:unhideWhenUsed="0"/>
-    <w:lsdException w:name="Medium Grid 1 Accent 4" w:semiHidden="0" w:uiPriority="67" w:unhideWhenUsed="0"/>
-    <w:lsdException w:name="Medium Grid 2 Accent 4" w:semiHidden="0" w:uiPriority="68" w:unhideWhenUsed="0"/>
-    <w:lsdException w:name="Medium Grid 3 Accent 4" w:semiHidden="0" w:uiPriority="69" w:unhideWhenUsed="0"/>
-    <w:lsdException w:name="Dark List Accent 4" w:semiHidden="0" w:uiPriority="70" w:unhideWhenUsed="0"/>
-    <w:lsdException w:name="Colorful Shading Accent 4" w:semiHidden="0" w:uiPriority="71" w:unhideWhenUsed="0"/>
-    <w:lsdException w:name="Colorful List Accent 4" w:semiHidden="0" w:uiPriority="72" w:unhideWhenUsed="0"/>
-    <w:lsdException w:name="Colorful Grid Accent 4" w:semiHidden="0" w:uiPriority="73" w:unhideWhenUsed="0"/>
-    <w:lsdException w:name="Light Shading Accent 5" w:semiHidden="0" w:uiPriority="60" w:unhideWhenUsed="0"/>
-    <w:lsdException w:name="Light List Accent 5" w:semiHidden="0" w:uiPriority="61" w:unhideWhenUsed="0"/>
-    <w:lsdException w:name="Light Grid Accent 5" w:semiHidden="0" w:uiPriority="62" w:unhideWhenUsed="0"/>
-    <w:lsdException w:name="Medium Shading 1 Accent 5" w:semiHidden="0" w:uiPriority="63" w:unhideWhenUsed="0"/>
-    <w:lsdException w:name="Medium Shading 2 Accent 5" w:semiHidden="0" w:uiPriority="64" w:unhideWhenUsed="0"/>
-    <w:lsdException w:name="Medium List 1 Accent 5" w:semiHidden="0" w:uiPriority="65" w:unhideWhenUsed="0"/>
-    <w:lsdException w:name="Medium List 2 Accent 5" w:semiHidden="0" w:uiPriority="66" w:unhideWhenUsed="0"/>
-    <w:lsdException w:name="Medium Grid 1 Accent 5" w:semiHidden="0" w:uiPriority="67" w:unhideWhenUsed="0"/>
-    <w:lsdException w:name="Medium Grid 2 Accent 5" w:semiHidden="0" w:uiPriority="68" w:unhideWhenUsed="0"/>
-    <w:lsdException w:name="Medium Grid 3 Accent 5" w:semiHidden="0" w:uiPriority="69" w:unhideWhenUsed="0"/>
-    <w:lsdException w:name="Dark List Accent 5" w:semiHidden="0" w:uiPriority="70" w:unhideWhenUsed="0"/>
-    <w:lsdException w:name="Colorful Shading Accent 5" w:semiHidden="0" w:uiPriority="71" w:unhideWhenUsed="0"/>
-    <w:lsdException w:name="Colorful List Accent 5" w:semiHidden="0" w:uiPriority="72" w:unhideWhenUsed="0"/>
-    <w:lsdException w:name="Colorful Grid Accent 5" w:semiHidden="0" w:uiPriority="73" w:unhideWhenUsed="0"/>
-    <w:lsdException w:name="Light Shading Accent 6" w:semiHidden="0" w:uiPriority="60" w:unhideWhenUsed="0"/>
-    <w:lsdException w:name="Light List Accent 6" w:semiHidden="0" w:uiPriority="61" w:unhideWhenUsed="0"/>
-    <w:lsdException w:name="Light Grid Accent 6" w:semiHidden="0" w:uiPriority="62" w:unhideWhenUsed="0"/>
-    <w:lsdException w:name="Medium Shading 1 Accent 6" w:semiHidden="0" w:uiPriority="63" w:unhideWhenUsed="0"/>
-    <w:lsdException w:name="Medium Shading 2 Accent 6" w:semiHidden="0" w:uiPriority="64" w:unhideWhenUsed="0"/>
-    <w:lsdException w:name="Medium List 1 Accent 6" w:semiHidden="0" w:uiPriority="65" w:unhideWhenUsed="0"/>
-    <w:lsdException w:name="Medium List 2 Accent 6" w:semiHidden="0" w:uiPriority="66" w:unhideWhenUsed="0"/>
-    <w:lsdException w:name="Medium Grid 1 Accent 6" w:semiHidden="0" w:uiPriority="67" w:unhideWhenUsed="0"/>
-    <w:lsdException w:name="Medium Grid 2 Accent 6" w:semiHidden="0" w:uiPriority="68" w:unhideWhenUsed="0"/>
-    <w:lsdException w:name="Medium Grid 3 Accent 6" w:semiHidden="0" w:uiPriority="69" w:unhideWhenUsed="0"/>
-    <w:lsdException w:name="Dark List Accent 6" w:semiHidden="0" w:uiPriority="70" w:unhideWhenUsed="0"/>
-    <w:lsdException w:name="Colorful Shading Accent 6" w:semiHidden="0" w:uiPriority="71" w:unhideWhenUsed="0"/>
-    <w:lsdException w:name="Colorful List Accent 6" w:semiHidden="0" w:uiPriority="72" w:unhideWhenUsed="0"/>
-    <w:lsdException w:name="Colorful Grid Accent 6" w:semiHidden="0" w:uiPriority="73" w:unhideWhenUsed="0"/>
-    <w:lsdException w:name="Subtle Emphasis" w:semiHidden="0" w:uiPriority="19" w:unhideWhenUsed="0" w:qFormat="1"/>
-    <w:lsdException w:name="Intense Emphasis" w:semiHidden="0" w:uiPriority="21" w:unhideWhenUsed="0" w:qFormat="1"/>
-    <w:lsdException w:name="Subtle Reference" w:semiHidden="0" w:uiPriority="31" w:unhideWhenUsed="0" w:qFormat="1"/>
-    <w:lsdException w:name="Intense Reference" w:semiHidden="0" w:uiPriority="32" w:unhideWhenUsed="0" w:qFormat="1"/>
-    <w:lsdException w:name="Book Title" w:semiHidden="0" w:uiPriority="33" w:unhideWhenUsed="0" w:qFormat="1"/>
-    <w:lsdException w:name="Bibliography" w:uiPriority="37"/>
-    <w:lsdException w:name="TOC Heading" w:uiPriority="39" w:qFormat="1"/>
-  </w:latentStyles>
-  <w:style w:type="paragraph" w:default="1" w:styleId="Normal">
-    <w:name w:val="Normal"/>
-    <w:qFormat/>
   </w:style>
   <w:style w:type="character" w:default="1" w:styleId="DefaultParagraphFont">
     <w:name w:val="Default Paragraph Font"/>
@@ -6569,7 +7585,6 @@
       <w:spacing w:after="0" w:line="240" w:lineRule="auto"/>
     </w:pPr>
     <w:tblPr>
-      <w:tblInd w:w="0" w:type="dxa"/>
       <w:tblBorders>
         <w:top w:val="single" w:sz="4" w:space="0" w:color="auto"/>
         <w:left w:val="single" w:sz="4" w:space="0" w:color="auto"/>
@@ -6578,12 +7593,6 @@
         <w:insideH w:val="single" w:sz="4" w:space="0" w:color="auto"/>
         <w:insideV w:val="single" w:sz="4" w:space="0" w:color="auto"/>
       </w:tblBorders>
-      <w:tblCellMar>
-        <w:top w:w="0" w:type="dxa"/>
-        <w:left w:w="108" w:type="dxa"/>
-        <w:bottom w:w="0" w:type="dxa"/>
-        <w:right w:w="108" w:type="dxa"/>
-      </w:tblCellMar>
     </w:tblPr>
   </w:style>
 </w:styles>
